--- a/assets uarm/2024 1/metodosInvestigacion/TES-01-Solicitud-de-inscripcion-de-plan-act-nov-2022.docx
+++ b/assets uarm/2024 1/metodosInvestigacion/TES-01-Solicitud-de-inscripcion-de-plan-act-nov-2022.docx
@@ -1,6 +1,6 @@
 
 <file path=word/document.xml><?xml version="1.0" encoding="utf-8"?>
-<w:document xmlns:wpc="http://schemas.microsoft.com/office/word/2010/wordprocessingCanvas" xmlns:cx="http://schemas.microsoft.com/office/drawing/2014/chartex" xmlns:cx1="http://schemas.microsoft.com/office/drawing/2015/9/8/chartex" xmlns:cx2="http://schemas.microsoft.com/office/drawing/2015/10/21/chartex" xmlns:cx3="http://schemas.microsoft.com/office/drawing/2016/5/9/chartex" xmlns:cx4="http://schemas.microsoft.com/office/drawing/2016/5/10/chartex" xmlns:cx5="http://schemas.microsoft.com/office/drawing/2016/5/11/chartex" xmlns:cx6="http://schemas.microsoft.com/office/drawing/2016/5/12/chartex" xmlns:cx7="http://schemas.microsoft.com/office/drawing/2016/5/13/chartex" xmlns:cx8="http://schemas.microsoft.com/office/drawing/2016/5/14/chartex" xmlns:mc="http://schemas.openxmlformats.org/markup-compatibility/2006" xmlns:aink="http://schemas.microsoft.com/office/drawing/2016/ink" xmlns:am3d="http://schemas.microsoft.com/office/drawing/2017/model3d" xmlns:o="urn:schemas-microsoft-com:office:office" xmlns:r="http://schemas.openxmlformats.org/officeDocument/2006/relationships" xmlns:m="http://schemas.openxmlformats.org/officeDocument/2006/math" xmlns:v="urn:schemas-microsoft-com:vml" xmlns:wp14="http://schemas.microsoft.com/office/word/2010/wordprocessingDrawing" xmlns:wp="http://schemas.openxmlformats.org/drawingml/2006/wordprocessingDrawing" xmlns:w10="urn:schemas-microsoft-com:office:word" xmlns:w="http://schemas.openxmlformats.org/wordprocessingml/2006/main" xmlns:w14="http://schemas.microsoft.com/office/word/2010/wordml" xmlns:w15="http://schemas.microsoft.com/office/word/2012/wordml" xmlns:w16cex="http://schemas.microsoft.com/office/word/2018/wordml/cex" xmlns:w16cid="http://schemas.microsoft.com/office/word/2016/wordml/cid" xmlns:w16="http://schemas.microsoft.com/office/word/2018/wordml" xmlns:w16sdtdh="http://schemas.microsoft.com/office/word/2020/wordml/sdtdatahash" xmlns:w16se="http://schemas.microsoft.com/office/word/2015/wordml/symex" xmlns:wpg="http://schemas.microsoft.com/office/word/2010/wordprocessingGroup" xmlns:wpi="http://schemas.microsoft.com/office/word/2010/wordprocessingInk" xmlns:wne="http://schemas.microsoft.com/office/word/2006/wordml" xmlns:wps="http://schemas.microsoft.com/office/word/2010/wordprocessingShape" xmlns:a="http://schemas.openxmlformats.org/drawingml/2006/main" xmlns:pic="http://schemas.openxmlformats.org/drawingml/2006/picture" xmlns:a14="http://schemas.microsoft.com/office/drawing/2010/main" mc:Ignorable="w14 w15 w16se w16cid w16 w16cex w16sdtdh wp14">
+<w:document xmlns:wpc="http://schemas.microsoft.com/office/word/2010/wordprocessingCanvas" xmlns:cx="http://schemas.microsoft.com/office/drawing/2014/chartex" xmlns:mc="http://schemas.openxmlformats.org/markup-compatibility/2006" xmlns:o="urn:schemas-microsoft-com:office:office" xmlns:r="http://schemas.openxmlformats.org/officeDocument/2006/relationships" xmlns:m="http://schemas.openxmlformats.org/officeDocument/2006/math" xmlns:v="urn:schemas-microsoft-com:vml" xmlns:wp14="http://schemas.microsoft.com/office/word/2010/wordprocessingDrawing" xmlns:wp="http://schemas.openxmlformats.org/drawingml/2006/wordprocessingDrawing" xmlns:w10="urn:schemas-microsoft-com:office:word" xmlns:w="http://schemas.openxmlformats.org/wordprocessingml/2006/main" xmlns:w14="http://schemas.microsoft.com/office/word/2010/wordml" xmlns:w15="http://schemas.microsoft.com/office/word/2012/wordml" xmlns:w16se="http://schemas.microsoft.com/office/word/2015/wordml/symex" xmlns:wpg="http://schemas.microsoft.com/office/word/2010/wordprocessingGroup" xmlns:wpi="http://schemas.microsoft.com/office/word/2010/wordprocessingInk" xmlns:wne="http://schemas.microsoft.com/office/word/2006/wordml" xmlns:wps="http://schemas.microsoft.com/office/word/2010/wordprocessingShape" mc:Ignorable="w14 w15 w16se wp14">
   <w:body>
     <w:p>
       <w:pPr>
@@ -15,6 +15,7 @@
           <w:noProof/>
           <w:sz w:val="20"/>
           <w:szCs w:val="20"/>
+          <w:lang w:val="es-PE" w:eastAsia="es-PE"/>
         </w:rPr>
         <w:drawing>
           <wp:anchor distT="0" distB="0" distL="114300" distR="114300" simplePos="0" relativeHeight="251659264" behindDoc="0" locked="0" layoutInCell="1" allowOverlap="1" wp14:anchorId="514CEB2D" wp14:editId="2E5CA326">
@@ -75,10 +76,28 @@
           <w:lang w:val="es-PE"/>
         </w:rPr>
       </w:pPr>
-      <w:r>
+    </w:p>
+    <w:p>
+      <w:pPr>
+        <w:pStyle w:val="Encabezado"/>
+        <w:jc w:val="center"/>
         <w:rPr>
           <w:lang w:val="es-PE"/>
         </w:rPr>
+      </w:pPr>
+    </w:p>
+    <w:p>
+      <w:pPr>
+        <w:pStyle w:val="Encabezado"/>
+        <w:jc w:val="center"/>
+        <w:rPr>
+          <w:lang w:val="es-PE"/>
+        </w:rPr>
+      </w:pPr>
+      <w:r>
+        <w:rPr>
+          <w:lang w:val="es-PE"/>
+        </w:rPr>
         <w:t xml:space="preserve">                                                  </w:t>
       </w:r>
       <w:r>
@@ -124,27 +143,7 @@
           <w:sz w:val="22"/>
           <w:szCs w:val="22"/>
         </w:rPr>
-        <w:t xml:space="preserve">DE </w:t>
-      </w:r>
-      <w:r>
-        <w:rPr>
-          <w:rFonts w:asciiTheme="minorHAnsi" w:hAnsiTheme="minorHAnsi"/>
-          <w:b/>
-          <w:color w:val="0070C0"/>
-          <w:sz w:val="22"/>
-          <w:szCs w:val="22"/>
-        </w:rPr>
-        <w:t>TESIS</w:t>
-      </w:r>
-      <w:r>
-        <w:rPr>
-          <w:rFonts w:asciiTheme="minorHAnsi" w:hAnsiTheme="minorHAnsi"/>
-          <w:b/>
-          <w:color w:val="0070C0"/>
-          <w:sz w:val="22"/>
-          <w:szCs w:val="22"/>
-        </w:rPr>
-        <w:t>/TRABAJO DE INVESTIGACIÓN</w:t>
+        <w:t>DE TESIS</w:t>
       </w:r>
     </w:p>
     <w:p>
@@ -201,11 +200,10 @@
       <w:r>
         <w:rPr>
           <w:rFonts w:asciiTheme="minorHAnsi" w:hAnsiTheme="minorHAnsi"/>
-          <w:color w:val="4F81BD" w:themeColor="accent1"/>
-          <w:sz w:val="22"/>
-          <w:szCs w:val="22"/>
-        </w:rPr>
-        <w:t>DÍA</w:t>
+          <w:sz w:val="22"/>
+          <w:szCs w:val="22"/>
+        </w:rPr>
+        <w:t>13</w:t>
       </w:r>
       <w:r>
         <w:rPr>
@@ -215,43 +213,53 @@
         </w:rPr>
         <w:t xml:space="preserve"> de </w:t>
       </w:r>
-      <w:r>
-        <w:rPr>
-          <w:rFonts w:asciiTheme="minorHAnsi" w:hAnsiTheme="minorHAnsi"/>
-          <w:color w:val="4F81BD" w:themeColor="accent1"/>
-          <w:sz w:val="22"/>
-          <w:szCs w:val="22"/>
-        </w:rPr>
-        <w:t>MES</w:t>
-      </w:r>
-      <w:r>
-        <w:rPr>
-          <w:rFonts w:asciiTheme="minorHAnsi" w:hAnsiTheme="minorHAnsi"/>
-          <w:sz w:val="22"/>
-          <w:szCs w:val="22"/>
-        </w:rPr>
-        <w:t xml:space="preserve"> de </w:t>
-      </w:r>
-      <w:r>
-        <w:rPr>
-          <w:rFonts w:asciiTheme="minorHAnsi" w:hAnsiTheme="minorHAnsi"/>
-          <w:color w:val="4F81BD" w:themeColor="accent1"/>
-          <w:sz w:val="22"/>
-          <w:szCs w:val="22"/>
-        </w:rPr>
-        <w:t>AÑO</w:t>
-      </w:r>
-    </w:p>
-    <w:p>
-      <w:pPr>
-        <w:jc w:val="both"/>
-        <w:outlineLvl w:val="0"/>
-        <w:rPr>
-          <w:rFonts w:asciiTheme="minorHAnsi" w:hAnsiTheme="minorHAnsi"/>
-          <w:sz w:val="22"/>
-          <w:szCs w:val="22"/>
-        </w:rPr>
-      </w:pPr>
+      <w:proofErr w:type="gramStart"/>
+      <w:r>
+        <w:rPr>
+          <w:rFonts w:asciiTheme="minorHAnsi" w:hAnsiTheme="minorHAnsi"/>
+          <w:sz w:val="22"/>
+          <w:szCs w:val="22"/>
+        </w:rPr>
+        <w:t>Junio</w:t>
+      </w:r>
+      <w:proofErr w:type="gramEnd"/>
+      <w:r>
+        <w:rPr>
+          <w:rFonts w:asciiTheme="minorHAnsi" w:hAnsiTheme="minorHAnsi"/>
+          <w:sz w:val="22"/>
+          <w:szCs w:val="22"/>
+        </w:rPr>
+        <w:t xml:space="preserve"> </w:t>
+      </w:r>
+      <w:r>
+        <w:rPr>
+          <w:rFonts w:asciiTheme="minorHAnsi" w:hAnsiTheme="minorHAnsi"/>
+          <w:sz w:val="22"/>
+          <w:szCs w:val="22"/>
+        </w:rPr>
+        <w:t xml:space="preserve">de </w:t>
+      </w:r>
+      <w:r>
+        <w:rPr>
+          <w:rFonts w:asciiTheme="minorHAnsi" w:hAnsiTheme="minorHAnsi"/>
+          <w:sz w:val="22"/>
+          <w:szCs w:val="22"/>
+        </w:rPr>
+        <w:t>2024</w:t>
+      </w:r>
+    </w:p>
+    <w:p>
+      <w:pPr>
+        <w:jc w:val="right"/>
+        <w:outlineLvl w:val="0"/>
+        <w:rPr>
+          <w:rFonts w:asciiTheme="minorHAnsi" w:hAnsiTheme="minorHAnsi"/>
+          <w:sz w:val="22"/>
+          <w:szCs w:val="22"/>
+        </w:rPr>
+      </w:pPr>
+      <w:bookmarkStart w:id="0" w:name="_GoBack"/>
+      <w:bookmarkEnd w:id="0"/>
     </w:p>
     <w:p>
       <w:pPr>
@@ -259,36 +267,36 @@
         <w:jc w:val="both"/>
         <w:outlineLvl w:val="0"/>
         <w:rPr>
-          <w:rFonts w:ascii="Calibri" w:hAnsi="Calibri" w:asciiTheme="minorAscii" w:hAnsiTheme="minorAscii"/>
-          <w:sz w:val="22"/>
-          <w:szCs w:val="22"/>
-          <w:lang w:val="en-US"/>
-        </w:rPr>
-      </w:pPr>
-      <w:r>
-        <w:rPr>
-          <w:rFonts w:ascii="Calibri" w:hAnsi="Calibri" w:asciiTheme="minorAscii" w:hAnsiTheme="minorAscii"/>
-          <w:sz w:val="22"/>
-          <w:szCs w:val="22"/>
-          <w:lang w:val="en-US"/>
+          <w:rFonts w:asciiTheme="minorHAnsi" w:hAnsiTheme="minorHAnsi"/>
+          <w:sz w:val="22"/>
+          <w:szCs w:val="22"/>
+          <w:lang w:val="es-PE"/>
+        </w:rPr>
+      </w:pPr>
+      <w:r>
+        <w:rPr>
+          <w:rFonts w:asciiTheme="minorHAnsi" w:hAnsiTheme="minorHAnsi"/>
+          <w:sz w:val="22"/>
+          <w:szCs w:val="22"/>
+          <w:lang w:val="es-PE"/>
         </w:rPr>
         <w:t>Mg.</w:t>
       </w:r>
       <w:r>
         <w:rPr>
-          <w:rFonts w:ascii="Calibri" w:hAnsi="Calibri" w:asciiTheme="minorAscii" w:hAnsiTheme="minorAscii"/>
-          <w:sz w:val="22"/>
-          <w:szCs w:val="22"/>
-          <w:lang w:val="en-US"/>
+          <w:rFonts w:asciiTheme="minorHAnsi" w:hAnsiTheme="minorHAnsi"/>
+          <w:sz w:val="22"/>
+          <w:szCs w:val="22"/>
+          <w:lang w:val="es-PE"/>
         </w:rPr>
         <w:t xml:space="preserve"> </w:t>
       </w:r>
       <w:r>
         <w:rPr>
-          <w:rFonts w:ascii="Calibri" w:hAnsi="Calibri" w:asciiTheme="minorAscii" w:hAnsiTheme="minorAscii"/>
-          <w:sz w:val="22"/>
-          <w:szCs w:val="22"/>
-          <w:lang w:val="en-US"/>
+          <w:rFonts w:asciiTheme="minorHAnsi" w:hAnsiTheme="minorHAnsi"/>
+          <w:sz w:val="22"/>
+          <w:szCs w:val="22"/>
+          <w:lang w:val="es-PE"/>
         </w:rPr>
         <w:t>Mario Carlos Granda Rangel</w:t>
       </w:r>
@@ -299,14 +307,14 @@
         <w:jc w:val="both"/>
         <w:outlineLvl w:val="0"/>
         <w:rPr>
-          <w:rFonts w:ascii="Calibri" w:hAnsi="Calibri" w:asciiTheme="minorAscii" w:hAnsiTheme="minorAscii"/>
-          <w:sz w:val="22"/>
-          <w:szCs w:val="22"/>
-        </w:rPr>
-      </w:pPr>
-      <w:r>
-        <w:rPr>
-          <w:rFonts w:ascii="Calibri" w:hAnsi="Calibri" w:asciiTheme="minorAscii" w:hAnsiTheme="minorAscii"/>
+          <w:rFonts w:asciiTheme="minorHAnsi" w:hAnsiTheme="minorHAnsi"/>
+          <w:sz w:val="22"/>
+          <w:szCs w:val="22"/>
+        </w:rPr>
+      </w:pPr>
+      <w:r>
+        <w:rPr>
+          <w:rFonts w:asciiTheme="minorHAnsi" w:hAnsiTheme="minorHAnsi"/>
           <w:sz w:val="22"/>
           <w:szCs w:val="22"/>
         </w:rPr>
@@ -314,7 +322,7 @@
       </w:r>
       <w:r>
         <w:rPr>
-          <w:rFonts w:ascii="Calibri" w:hAnsi="Calibri" w:asciiTheme="minorAscii" w:hAnsiTheme="minorAscii"/>
+          <w:rFonts w:asciiTheme="minorHAnsi" w:hAnsiTheme="minorHAnsi"/>
           <w:sz w:val="22"/>
           <w:szCs w:val="22"/>
         </w:rPr>
@@ -322,7 +330,7 @@
       </w:r>
       <w:r>
         <w:rPr>
-          <w:rFonts w:ascii="Calibri" w:hAnsi="Calibri" w:asciiTheme="minorAscii" w:hAnsiTheme="minorAscii"/>
+          <w:rFonts w:asciiTheme="minorHAnsi" w:hAnsiTheme="minorHAnsi"/>
           <w:sz w:val="22"/>
           <w:szCs w:val="22"/>
         </w:rPr>
@@ -330,7 +338,7 @@
       </w:r>
       <w:r>
         <w:rPr>
-          <w:rFonts w:ascii="Calibri" w:hAnsi="Calibri" w:asciiTheme="minorAscii" w:hAnsiTheme="minorAscii"/>
+          <w:rFonts w:asciiTheme="minorHAnsi" w:hAnsiTheme="minorHAnsi"/>
           <w:sz w:val="22"/>
           <w:szCs w:val="22"/>
         </w:rPr>
@@ -338,7 +346,7 @@
       </w:r>
       <w:r>
         <w:rPr>
-          <w:rFonts w:ascii="Calibri" w:hAnsi="Calibri" w:asciiTheme="minorAscii" w:hAnsiTheme="minorAscii"/>
+          <w:rFonts w:asciiTheme="minorHAnsi" w:hAnsiTheme="minorHAnsi"/>
           <w:sz w:val="22"/>
           <w:szCs w:val="22"/>
         </w:rPr>
@@ -346,7 +354,7 @@
       </w:r>
       <w:r>
         <w:rPr>
-          <w:rFonts w:ascii="Calibri" w:hAnsi="Calibri" w:asciiTheme="minorAscii" w:hAnsiTheme="minorAscii"/>
+          <w:rFonts w:asciiTheme="minorHAnsi" w:hAnsiTheme="minorHAnsi"/>
           <w:sz w:val="22"/>
           <w:szCs w:val="22"/>
         </w:rPr>
@@ -354,7 +362,7 @@
       </w:r>
       <w:r>
         <w:rPr>
-          <w:rFonts w:ascii="Calibri" w:hAnsi="Calibri" w:asciiTheme="minorAscii" w:hAnsiTheme="minorAscii"/>
+          <w:rFonts w:asciiTheme="minorHAnsi" w:hAnsiTheme="minorHAnsi"/>
           <w:sz w:val="22"/>
           <w:szCs w:val="22"/>
         </w:rPr>
@@ -362,7 +370,7 @@
       </w:r>
       <w:r>
         <w:rPr>
-          <w:rFonts w:ascii="Calibri" w:hAnsi="Calibri" w:asciiTheme="minorAscii" w:hAnsiTheme="minorAscii"/>
+          <w:rFonts w:asciiTheme="minorHAnsi" w:hAnsiTheme="minorHAnsi"/>
           <w:sz w:val="22"/>
           <w:szCs w:val="22"/>
         </w:rPr>
@@ -370,7 +378,7 @@
       </w:r>
       <w:r>
         <w:rPr>
-          <w:rFonts w:ascii="Calibri" w:hAnsi="Calibri" w:asciiTheme="minorAscii" w:hAnsiTheme="minorAscii"/>
+          <w:rFonts w:asciiTheme="minorHAnsi" w:hAnsiTheme="minorHAnsi"/>
           <w:sz w:val="22"/>
           <w:szCs w:val="22"/>
         </w:rPr>
@@ -378,7 +386,7 @@
       </w:r>
       <w:r>
         <w:rPr>
-          <w:rFonts w:ascii="Calibri" w:hAnsi="Calibri" w:asciiTheme="minorAscii" w:hAnsiTheme="minorAscii"/>
+          <w:rFonts w:asciiTheme="minorHAnsi" w:hAnsiTheme="minorHAnsi"/>
           <w:sz w:val="22"/>
           <w:szCs w:val="22"/>
         </w:rPr>
@@ -386,7 +394,7 @@
       </w:r>
       <w:r>
         <w:rPr>
-          <w:rFonts w:ascii="Calibri" w:hAnsi="Calibri" w:asciiTheme="minorAscii" w:hAnsiTheme="minorAscii"/>
+          <w:rFonts w:asciiTheme="minorHAnsi" w:hAnsiTheme="minorHAnsi"/>
           <w:sz w:val="22"/>
           <w:szCs w:val="22"/>
         </w:rPr>
@@ -459,24 +467,20 @@
         </w:rPr>
       </w:pPr>
     </w:p>
-    <w:p w14:noSpellErr="1">
+    <w:p>
       <w:pPr>
         <w:spacing w:line="360" w:lineRule="auto"/>
         <w:jc w:val="right"/>
         <w:outlineLvl w:val="0"/>
         <w:rPr>
-          <w:rFonts w:ascii="Calibri" w:hAnsi="Calibri" w:asciiTheme="minorAscii" w:hAnsiTheme="minorAscii"/>
-          <w:b w:val="0"/>
-          <w:bCs w:val="0"/>
-          <w:sz w:val="22"/>
-          <w:szCs w:val="22"/>
-        </w:rPr>
-      </w:pPr>
-      <w:r>
-        <w:rPr>
-          <w:rFonts w:ascii="Calibri" w:hAnsi="Calibri" w:asciiTheme="minorAscii" w:hAnsiTheme="minorAscii"/>
-          <w:b w:val="0"/>
-          <w:bCs w:val="0"/>
+          <w:rFonts w:asciiTheme="minorHAnsi" w:hAnsiTheme="minorHAnsi"/>
+          <w:sz w:val="22"/>
+          <w:szCs w:val="22"/>
+        </w:rPr>
+      </w:pPr>
+      <w:r>
+        <w:rPr>
+          <w:rFonts w:asciiTheme="minorHAnsi" w:hAnsiTheme="minorHAnsi"/>
           <w:sz w:val="22"/>
           <w:szCs w:val="22"/>
         </w:rPr>
@@ -484,9 +488,7 @@
       </w:r>
       <w:r>
         <w:rPr>
-          <w:rFonts w:ascii="Calibri" w:hAnsi="Calibri" w:asciiTheme="minorAscii" w:hAnsiTheme="minorAscii"/>
-          <w:b w:val="0"/>
-          <w:bCs w:val="0"/>
+          <w:rFonts w:asciiTheme="minorHAnsi" w:hAnsiTheme="minorHAnsi"/>
           <w:sz w:val="22"/>
           <w:szCs w:val="22"/>
         </w:rPr>
@@ -494,9 +496,7 @@
       </w:r>
       <w:r>
         <w:rPr>
-          <w:rFonts w:ascii="Calibri" w:hAnsi="Calibri" w:asciiTheme="minorAscii" w:hAnsiTheme="minorAscii"/>
-          <w:b w:val="0"/>
-          <w:bCs w:val="0"/>
+          <w:rFonts w:asciiTheme="minorHAnsi" w:hAnsiTheme="minorHAnsi"/>
           <w:sz w:val="22"/>
           <w:szCs w:val="22"/>
         </w:rPr>
@@ -504,9 +504,7 @@
       </w:r>
       <w:r>
         <w:rPr>
-          <w:rFonts w:ascii="Calibri" w:hAnsi="Calibri" w:asciiTheme="minorAscii" w:hAnsiTheme="minorAscii"/>
-          <w:b w:val="0"/>
-          <w:bCs w:val="0"/>
+          <w:rFonts w:asciiTheme="minorHAnsi" w:hAnsiTheme="minorHAnsi"/>
           <w:sz w:val="22"/>
           <w:szCs w:val="22"/>
         </w:rPr>
@@ -514,9 +512,7 @@
       </w:r>
       <w:r>
         <w:rPr>
-          <w:rFonts w:ascii="Calibri" w:hAnsi="Calibri" w:asciiTheme="minorAscii" w:hAnsiTheme="minorAscii"/>
-          <w:b w:val="0"/>
-          <w:bCs w:val="0"/>
+          <w:rFonts w:asciiTheme="minorHAnsi" w:hAnsiTheme="minorHAnsi"/>
           <w:sz w:val="22"/>
           <w:szCs w:val="22"/>
         </w:rPr>
@@ -524,9 +520,7 @@
       </w:r>
       <w:r>
         <w:rPr>
-          <w:rFonts w:ascii="Calibri" w:hAnsi="Calibri" w:asciiTheme="minorAscii" w:hAnsiTheme="minorAscii"/>
-          <w:b w:val="0"/>
-          <w:bCs w:val="0"/>
+          <w:rFonts w:asciiTheme="minorHAnsi" w:hAnsiTheme="minorHAnsi"/>
           <w:sz w:val="22"/>
           <w:szCs w:val="22"/>
         </w:rPr>
@@ -534,9 +528,7 @@
       </w:r>
       <w:r>
         <w:rPr>
-          <w:rFonts w:ascii="Calibri" w:hAnsi="Calibri" w:asciiTheme="minorAscii" w:hAnsiTheme="minorAscii"/>
-          <w:b w:val="0"/>
-          <w:bCs w:val="0"/>
+          <w:rFonts w:asciiTheme="minorHAnsi" w:hAnsiTheme="minorHAnsi"/>
           <w:sz w:val="22"/>
           <w:szCs w:val="22"/>
         </w:rPr>
@@ -544,9 +536,7 @@
       </w:r>
       <w:r>
         <w:rPr>
-          <w:rFonts w:ascii="Calibri" w:hAnsi="Calibri" w:asciiTheme="minorAscii" w:hAnsiTheme="minorAscii"/>
-          <w:b w:val="0"/>
-          <w:bCs w:val="0"/>
+          <w:rFonts w:asciiTheme="minorHAnsi" w:hAnsiTheme="minorHAnsi"/>
           <w:sz w:val="22"/>
           <w:szCs w:val="22"/>
         </w:rPr>
@@ -554,9 +544,7 @@
       </w:r>
       <w:r>
         <w:rPr>
-          <w:rFonts w:ascii="Calibri" w:hAnsi="Calibri" w:asciiTheme="minorAscii" w:hAnsiTheme="minorAscii"/>
-          <w:b w:val="0"/>
-          <w:bCs w:val="0"/>
+          <w:rFonts w:asciiTheme="minorHAnsi" w:hAnsiTheme="minorHAnsi"/>
           <w:sz w:val="22"/>
           <w:szCs w:val="22"/>
         </w:rPr>
@@ -564,9 +552,7 @@
       </w:r>
       <w:r>
         <w:rPr>
-          <w:rFonts w:ascii="Calibri" w:hAnsi="Calibri" w:asciiTheme="minorAscii" w:hAnsiTheme="minorAscii"/>
-          <w:b w:val="0"/>
-          <w:bCs w:val="0"/>
+          <w:rFonts w:asciiTheme="minorHAnsi" w:hAnsiTheme="minorHAnsi"/>
           <w:sz w:val="22"/>
           <w:szCs w:val="22"/>
         </w:rPr>
@@ -574,9 +560,7 @@
       </w:r>
       <w:r>
         <w:rPr>
-          <w:rFonts w:ascii="Calibri" w:hAnsi="Calibri" w:asciiTheme="minorAscii" w:hAnsiTheme="minorAscii"/>
-          <w:b w:val="0"/>
-          <w:bCs w:val="0"/>
+          <w:rFonts w:asciiTheme="minorHAnsi" w:hAnsiTheme="minorHAnsi"/>
           <w:sz w:val="22"/>
           <w:szCs w:val="22"/>
         </w:rPr>
@@ -584,10 +568,7 @@
       </w:r>
       <w:r>
         <w:rPr>
-          <w:rFonts w:ascii="Calibri" w:hAnsi="Calibri" w:asciiTheme="minorAscii" w:hAnsiTheme="minorAscii"/>
-          <w:b w:val="0"/>
-          <w:bCs w:val="0"/>
-          <w:color w:val="4F81BD" w:themeColor="accent1" w:themeTint="FF" w:themeShade="FF"/>
+          <w:rFonts w:asciiTheme="minorHAnsi" w:hAnsiTheme="minorHAnsi"/>
           <w:sz w:val="22"/>
           <w:szCs w:val="22"/>
         </w:rPr>
@@ -595,40 +576,18 @@
       </w:r>
       <w:r>
         <w:rPr>
-          <w:rFonts w:ascii="Calibri" w:hAnsi="Calibri" w:asciiTheme="minorAscii" w:hAnsiTheme="minorAscii"/>
-          <w:b w:val="0"/>
-          <w:bCs w:val="0"/>
-          <w:color w:val="4F81BD" w:themeColor="accent1" w:themeTint="FF" w:themeShade="FF"/>
+          <w:rFonts w:asciiTheme="minorHAnsi" w:hAnsiTheme="minorHAnsi"/>
           <w:sz w:val="22"/>
           <w:szCs w:val="22"/>
         </w:rPr>
         <w:t>esis</w:t>
       </w:r>
-      <w:r>
-        <w:rPr>
-          <w:rFonts w:ascii="Calibri" w:hAnsi="Calibri" w:asciiTheme="minorAscii" w:hAnsiTheme="minorAscii"/>
-          <w:b w:val="0"/>
-          <w:bCs w:val="0"/>
-          <w:color w:val="4F81BD" w:themeColor="accent1" w:themeTint="FF" w:themeShade="FF"/>
-          <w:sz w:val="22"/>
-          <w:szCs w:val="22"/>
-        </w:rPr>
-        <w:t>/t</w:t>
-      </w:r>
-      <w:r>
-        <w:rPr>
-          <w:rFonts w:ascii="Calibri" w:hAnsi="Calibri" w:asciiTheme="minorAscii" w:hAnsiTheme="minorAscii"/>
-          <w:b w:val="0"/>
-          <w:bCs w:val="0"/>
-          <w:color w:val="4F81BD" w:themeColor="accent1" w:themeTint="FF" w:themeShade="FF"/>
-          <w:sz w:val="22"/>
-          <w:szCs w:val="22"/>
-        </w:rPr>
-        <w:t>rabajo de Investigación</w:t>
-      </w:r>
-    </w:p>
-    <w:p>
-      <w:pPr>
+    </w:p>
+    <w:p>
+      <w:pPr>
+        <w:tabs>
+          <w:tab w:val="left" w:pos="5415"/>
+        </w:tabs>
         <w:spacing w:line="360" w:lineRule="auto"/>
         <w:jc w:val="both"/>
         <w:outlineLvl w:val="0"/>
@@ -638,385 +597,24 @@
           <w:szCs w:val="22"/>
         </w:rPr>
       </w:pPr>
-    </w:p>
-    <w:p>
-      <w:pPr>
+      <w:r>
+        <w:rPr>
+          <w:rFonts w:asciiTheme="minorHAnsi" w:hAnsiTheme="minorHAnsi"/>
+          <w:sz w:val="22"/>
+          <w:szCs w:val="22"/>
+        </w:rPr>
+        <w:tab/>
+      </w:r>
+    </w:p>
+    <w:p>
+      <w:pPr>
+        <w:tabs>
+          <w:tab w:val="left" w:pos="5415"/>
+        </w:tabs>
         <w:spacing w:line="360" w:lineRule="auto"/>
         <w:jc w:val="both"/>
         <w:outlineLvl w:val="0"/>
         <w:rPr>
-          <w:rFonts w:ascii="Calibri" w:hAnsi="Calibri" w:asciiTheme="minorAscii" w:hAnsiTheme="minorAscii"/>
-          <w:sz w:val="22"/>
-          <w:szCs w:val="22"/>
-          <w:highlight w:val="yellow"/>
-        </w:rPr>
-      </w:pPr>
-      <w:r>
-        <w:rPr>
-          <w:rFonts w:ascii="Calibri" w:hAnsi="Calibri" w:asciiTheme="minorAscii" w:hAnsiTheme="minorAscii"/>
-          <w:sz w:val="22"/>
-          <w:szCs w:val="22"/>
-        </w:rPr>
-        <w:t xml:space="preserve">Por medio de la presente, </w:t>
-      </w:r>
-      <w:r>
-        <w:rPr>
-          <w:rFonts w:ascii="Calibri" w:hAnsi="Calibri" w:asciiTheme="minorAscii" w:hAnsiTheme="minorAscii"/>
-          <w:sz w:val="22"/>
-          <w:szCs w:val="22"/>
-        </w:rPr>
-        <w:t>solic</w:t>
-      </w:r>
-      <w:r>
-        <w:rPr>
-          <w:rFonts w:ascii="Calibri" w:hAnsi="Calibri" w:asciiTheme="minorAscii" w:hAnsiTheme="minorAscii"/>
-          <w:sz w:val="22"/>
-          <w:szCs w:val="22"/>
-        </w:rPr>
-        <w:t xml:space="preserve">ito la inscripción de mi </w:t>
-      </w:r>
-      <w:r>
-        <w:rPr>
-          <w:rFonts w:ascii="Calibri" w:hAnsi="Calibri" w:asciiTheme="minorAscii" w:hAnsiTheme="minorAscii"/>
-          <w:sz w:val="22"/>
-          <w:szCs w:val="22"/>
-        </w:rPr>
-        <w:t>p</w:t>
-      </w:r>
-      <w:r>
-        <w:rPr>
-          <w:rFonts w:ascii="Calibri" w:hAnsi="Calibri" w:asciiTheme="minorAscii" w:hAnsiTheme="minorAscii"/>
-          <w:sz w:val="22"/>
-          <w:szCs w:val="22"/>
-        </w:rPr>
-        <w:t xml:space="preserve">lan de </w:t>
-      </w:r>
-      <w:r>
-        <w:rPr>
-          <w:rFonts w:ascii="Calibri" w:hAnsi="Calibri" w:asciiTheme="minorAscii" w:hAnsiTheme="minorAscii"/>
-          <w:color w:val="4F80BD"/>
-          <w:sz w:val="22"/>
-          <w:szCs w:val="22"/>
-        </w:rPr>
-        <w:t>tesis/t</w:t>
-      </w:r>
-      <w:r>
-        <w:rPr>
-          <w:rFonts w:ascii="Calibri" w:hAnsi="Calibri" w:asciiTheme="minorAscii" w:hAnsiTheme="minorAscii"/>
-          <w:color w:val="4F80BD"/>
-          <w:sz w:val="22"/>
-          <w:szCs w:val="22"/>
-        </w:rPr>
-        <w:t xml:space="preserve">rabajo de Investigación </w:t>
-      </w:r>
-      <w:r>
-        <w:rPr>
-          <w:rFonts w:ascii="Calibri" w:hAnsi="Calibri" w:asciiTheme="minorAscii" w:hAnsiTheme="minorAscii"/>
-          <w:sz w:val="22"/>
-          <w:szCs w:val="22"/>
-        </w:rPr>
-        <w:t xml:space="preserve">titulado </w:t>
-      </w:r>
-      <w:r>
-        <w:rPr>
-          <w:rFonts w:ascii="Calibri" w:hAnsi="Calibri" w:asciiTheme="minorAscii" w:hAnsiTheme="minorAscii"/>
-          <w:color w:val="4F80BD"/>
-          <w:sz w:val="22"/>
-          <w:szCs w:val="22"/>
-        </w:rPr>
-        <w:t>“T</w:t>
-      </w:r>
-      <w:r>
-        <w:rPr>
-          <w:rFonts w:ascii="Calibri" w:hAnsi="Calibri" w:asciiTheme="minorAscii" w:hAnsiTheme="minorAscii"/>
-          <w:color w:val="4F80BD"/>
-          <w:sz w:val="22"/>
-          <w:szCs w:val="22"/>
-        </w:rPr>
-        <w:t>ítulo del plan de tesis</w:t>
-      </w:r>
-      <w:r>
-        <w:rPr>
-          <w:rFonts w:ascii="Calibri" w:hAnsi="Calibri" w:asciiTheme="minorAscii" w:hAnsiTheme="minorAscii"/>
-          <w:color w:val="4F80BD"/>
-          <w:sz w:val="22"/>
-          <w:szCs w:val="22"/>
-        </w:rPr>
-        <w:t>”.</w:t>
-      </w:r>
-      <w:r>
-        <w:rPr>
-          <w:rFonts w:ascii="Calibri" w:hAnsi="Calibri" w:asciiTheme="minorAscii" w:hAnsiTheme="minorAscii"/>
-          <w:sz w:val="22"/>
-          <w:szCs w:val="22"/>
-        </w:rPr>
-        <w:t xml:space="preserve"> Para este fin remito a su despacho </w:t>
-      </w:r>
-      <w:r>
-        <w:rPr>
-          <w:rFonts w:ascii="Calibri" w:hAnsi="Calibri" w:asciiTheme="minorAscii" w:hAnsiTheme="minorAscii"/>
-          <w:sz w:val="22"/>
-          <w:szCs w:val="22"/>
-        </w:rPr>
-        <w:t xml:space="preserve">las versiones Word y PDF </w:t>
-      </w:r>
-      <w:r>
-        <w:rPr>
-          <w:rFonts w:ascii="Calibri" w:hAnsi="Calibri" w:asciiTheme="minorAscii" w:hAnsiTheme="minorAscii"/>
-          <w:sz w:val="22"/>
-          <w:szCs w:val="22"/>
-        </w:rPr>
-        <w:t>de</w:t>
-      </w:r>
-      <w:r>
-        <w:rPr>
-          <w:rFonts w:ascii="Calibri" w:hAnsi="Calibri" w:asciiTheme="minorAscii" w:hAnsiTheme="minorAscii"/>
-          <w:sz w:val="22"/>
-          <w:szCs w:val="22"/>
-        </w:rPr>
-        <w:t xml:space="preserve"> mi</w:t>
-      </w:r>
-      <w:r>
-        <w:rPr>
-          <w:rFonts w:ascii="Calibri" w:hAnsi="Calibri" w:asciiTheme="minorAscii" w:hAnsiTheme="minorAscii"/>
-          <w:sz w:val="22"/>
-          <w:szCs w:val="22"/>
-        </w:rPr>
-        <w:t xml:space="preserve"> </w:t>
-      </w:r>
-      <w:r>
-        <w:rPr>
-          <w:rFonts w:ascii="Calibri" w:hAnsi="Calibri" w:asciiTheme="minorAscii" w:hAnsiTheme="minorAscii"/>
-          <w:sz w:val="22"/>
-          <w:szCs w:val="22"/>
-        </w:rPr>
-        <w:t>p</w:t>
-      </w:r>
-      <w:r>
-        <w:rPr>
-          <w:rFonts w:ascii="Calibri" w:hAnsi="Calibri" w:asciiTheme="minorAscii" w:hAnsiTheme="minorAscii"/>
-          <w:sz w:val="22"/>
-          <w:szCs w:val="22"/>
-        </w:rPr>
-        <w:t>lan</w:t>
-      </w:r>
-      <w:r>
-        <w:rPr>
-          <w:rFonts w:ascii="Calibri" w:hAnsi="Calibri" w:asciiTheme="minorAscii" w:hAnsiTheme="minorAscii"/>
-          <w:sz w:val="22"/>
-          <w:szCs w:val="22"/>
-        </w:rPr>
-        <w:t xml:space="preserve"> de </w:t>
-      </w:r>
-      <w:r>
-        <w:rPr>
-          <w:rFonts w:ascii="Calibri" w:hAnsi="Calibri" w:asciiTheme="minorAscii" w:hAnsiTheme="minorAscii"/>
-          <w:color w:val="4F80BD"/>
-          <w:sz w:val="22"/>
-          <w:szCs w:val="22"/>
-        </w:rPr>
-        <w:t>tesis/t</w:t>
-      </w:r>
-      <w:r>
-        <w:rPr>
-          <w:rFonts w:ascii="Calibri" w:hAnsi="Calibri" w:asciiTheme="minorAscii" w:hAnsiTheme="minorAscii"/>
-          <w:color w:val="4F80BD"/>
-          <w:sz w:val="22"/>
-          <w:szCs w:val="22"/>
-        </w:rPr>
-        <w:t>rabajo de Investigación</w:t>
-      </w:r>
-      <w:r>
-        <w:rPr>
-          <w:rFonts w:ascii="Calibri" w:hAnsi="Calibri" w:asciiTheme="minorAscii" w:hAnsiTheme="minorAscii"/>
-          <w:sz w:val="22"/>
-          <w:szCs w:val="22"/>
-        </w:rPr>
-        <w:t xml:space="preserve">, </w:t>
-      </w:r>
-      <w:r>
-        <w:rPr>
-          <w:rFonts w:ascii="Calibri" w:hAnsi="Calibri" w:asciiTheme="minorAscii" w:hAnsiTheme="minorAscii"/>
-          <w:sz w:val="22"/>
-          <w:szCs w:val="22"/>
-          <w:u w:val="single"/>
-        </w:rPr>
-        <w:t xml:space="preserve">según </w:t>
-      </w:r>
-      <w:r>
-        <w:rPr>
-          <w:rFonts w:ascii="Calibri" w:hAnsi="Calibri" w:asciiTheme="minorAscii" w:hAnsiTheme="minorAscii"/>
-          <w:sz w:val="22"/>
-          <w:szCs w:val="22"/>
-          <w:u w:val="single"/>
-        </w:rPr>
-        <w:t xml:space="preserve">el esquema </w:t>
-      </w:r>
-      <w:r>
-        <w:rPr>
-          <w:rFonts w:ascii="Calibri" w:hAnsi="Calibri" w:asciiTheme="minorAscii" w:hAnsiTheme="minorAscii"/>
-          <w:sz w:val="22"/>
-          <w:szCs w:val="22"/>
-          <w:u w:val="single"/>
-        </w:rPr>
-        <w:t xml:space="preserve">del </w:t>
-      </w:r>
-      <w:r>
-        <w:rPr>
-          <w:rFonts w:ascii="Calibri" w:hAnsi="Calibri" w:asciiTheme="minorAscii" w:hAnsiTheme="minorAscii"/>
-          <w:color w:val="4F80BD"/>
-          <w:sz w:val="22"/>
-          <w:szCs w:val="22"/>
-          <w:u w:val="single"/>
-        </w:rPr>
-        <w:t>formato TES-02</w:t>
-      </w:r>
-      <w:r>
-        <w:rPr>
-          <w:rFonts w:ascii="Calibri" w:hAnsi="Calibri" w:asciiTheme="minorAscii" w:hAnsiTheme="minorAscii"/>
-          <w:color w:val="4F80BD"/>
-          <w:sz w:val="22"/>
-          <w:szCs w:val="22"/>
-          <w:u w:val="single"/>
-        </w:rPr>
-        <w:t xml:space="preserve"> </w:t>
-      </w:r>
-      <w:r>
-        <w:rPr>
-          <w:rFonts w:ascii="Calibri" w:hAnsi="Calibri" w:asciiTheme="minorAscii" w:hAnsiTheme="minorAscii"/>
-          <w:color w:val="4F80BD"/>
-          <w:sz w:val="22"/>
-          <w:szCs w:val="22"/>
-          <w:u w:val="single"/>
-        </w:rPr>
-        <w:t>(tesis)/</w:t>
-      </w:r>
-      <w:r>
-        <w:rPr>
-          <w:rFonts w:ascii="Calibri" w:hAnsi="Calibri" w:asciiTheme="minorAscii" w:hAnsiTheme="minorAscii"/>
-          <w:color w:val="4F80BD"/>
-          <w:sz w:val="22"/>
-          <w:szCs w:val="22"/>
-          <w:u w:val="single"/>
-        </w:rPr>
-        <w:t xml:space="preserve"> </w:t>
-      </w:r>
-      <w:r>
-        <w:rPr>
-          <w:rFonts w:ascii="Calibri" w:hAnsi="Calibri" w:asciiTheme="minorAscii" w:hAnsiTheme="minorAscii"/>
-          <w:color w:val="4F80BD"/>
-          <w:sz w:val="22"/>
-          <w:szCs w:val="22"/>
-          <w:u w:val="single"/>
-        </w:rPr>
-        <w:t>formato TES-35</w:t>
-      </w:r>
-      <w:r>
-        <w:rPr>
-          <w:rFonts w:ascii="Calibri" w:hAnsi="Calibri" w:asciiTheme="minorAscii" w:hAnsiTheme="minorAscii"/>
-          <w:color w:val="4F80BD"/>
-          <w:sz w:val="22"/>
-          <w:szCs w:val="22"/>
-          <w:u w:val="single"/>
-        </w:rPr>
-        <w:t xml:space="preserve"> (trabajo de investigaci</w:t>
-      </w:r>
-      <w:r>
-        <w:rPr>
-          <w:rFonts w:ascii="Calibri" w:hAnsi="Calibri" w:asciiTheme="minorAscii" w:hAnsiTheme="minorAscii"/>
-          <w:color w:val="4F80BD"/>
-          <w:sz w:val="22"/>
-          <w:szCs w:val="22"/>
-          <w:u w:val="single"/>
-        </w:rPr>
-        <w:t>ón)</w:t>
-      </w:r>
-      <w:r>
-        <w:rPr>
-          <w:rFonts w:ascii="Calibri" w:hAnsi="Calibri" w:asciiTheme="minorAscii" w:hAnsiTheme="minorAscii"/>
-          <w:sz w:val="22"/>
-          <w:szCs w:val="22"/>
-        </w:rPr>
-        <w:t xml:space="preserve">, </w:t>
-      </w:r>
-      <w:r>
-        <w:rPr>
-          <w:rFonts w:ascii="Calibri" w:hAnsi="Calibri" w:asciiTheme="minorAscii" w:hAnsiTheme="minorAscii"/>
-          <w:sz w:val="22"/>
-          <w:szCs w:val="22"/>
-        </w:rPr>
-        <w:t xml:space="preserve">y </w:t>
-      </w:r>
-      <w:r>
-        <w:rPr>
-          <w:rFonts w:ascii="Calibri" w:hAnsi="Calibri" w:asciiTheme="minorAscii" w:hAnsiTheme="minorAscii"/>
-          <w:sz w:val="22"/>
-          <w:szCs w:val="22"/>
-        </w:rPr>
-        <w:t xml:space="preserve">la boleta </w:t>
-      </w:r>
-      <w:r>
-        <w:rPr>
-          <w:rFonts w:ascii="Calibri" w:hAnsi="Calibri" w:asciiTheme="minorAscii" w:hAnsiTheme="minorAscii"/>
-          <w:sz w:val="22"/>
-          <w:szCs w:val="22"/>
-        </w:rPr>
-        <w:t xml:space="preserve">de venta </w:t>
-      </w:r>
-      <w:r>
-        <w:rPr>
-          <w:rFonts w:ascii="Calibri" w:hAnsi="Calibri" w:asciiTheme="minorAscii" w:hAnsiTheme="minorAscii"/>
-          <w:sz w:val="22"/>
-          <w:szCs w:val="22"/>
-        </w:rPr>
-        <w:t xml:space="preserve">electrónica por concepto de </w:t>
-      </w:r>
-      <w:r>
-        <w:rPr>
-          <w:rFonts w:ascii="Calibri" w:hAnsi="Calibri" w:asciiTheme="minorAscii" w:hAnsiTheme="minorAscii"/>
-          <w:sz w:val="22"/>
-          <w:szCs w:val="22"/>
-        </w:rPr>
-        <w:t>“</w:t>
-      </w:r>
-      <w:r>
-        <w:rPr>
-          <w:rFonts w:ascii="Calibri" w:hAnsi="Calibri" w:asciiTheme="minorAscii" w:hAnsiTheme="minorAscii"/>
-          <w:sz w:val="22"/>
-          <w:szCs w:val="22"/>
-        </w:rPr>
-        <w:t>derecho de asesoría</w:t>
-      </w:r>
-      <w:r>
-        <w:rPr>
-          <w:rFonts w:ascii="Calibri" w:hAnsi="Calibri" w:asciiTheme="minorAscii" w:hAnsiTheme="minorAscii"/>
-          <w:sz w:val="22"/>
-          <w:szCs w:val="22"/>
-        </w:rPr>
-        <w:t xml:space="preserve"> de tesis de maestría</w:t>
-      </w:r>
-      <w:r>
-        <w:rPr>
-          <w:rFonts w:ascii="Calibri" w:hAnsi="Calibri" w:asciiTheme="minorAscii" w:hAnsiTheme="minorAscii"/>
-          <w:sz w:val="22"/>
-          <w:szCs w:val="22"/>
-        </w:rPr>
-        <w:t>”</w:t>
-      </w:r>
-      <w:r>
-        <w:rPr>
-          <w:rFonts w:ascii="Calibri" w:hAnsi="Calibri" w:asciiTheme="minorAscii" w:hAnsiTheme="minorAscii"/>
-          <w:sz w:val="22"/>
-          <w:szCs w:val="22"/>
-        </w:rPr>
-        <w:t>.</w:t>
-      </w:r>
-    </w:p>
-    <w:p>
-      <w:pPr>
-        <w:jc w:val="both"/>
-        <w:outlineLvl w:val="0"/>
-        <w:rPr>
           <w:rFonts w:asciiTheme="minorHAnsi" w:hAnsiTheme="minorHAnsi"/>
           <w:sz w:val="22"/>
           <w:szCs w:val="22"/>
@@ -1029,46 +627,63 @@
         <w:jc w:val="both"/>
         <w:outlineLvl w:val="0"/>
         <w:rPr>
-          <w:rFonts w:ascii="Calibri" w:hAnsi="Calibri" w:asciiTheme="minorAscii" w:hAnsiTheme="minorAscii"/>
-          <w:sz w:val="22"/>
-          <w:szCs w:val="22"/>
-        </w:rPr>
-      </w:pPr>
-      <w:r>
-        <w:rPr>
-          <w:rFonts w:ascii="Calibri" w:hAnsi="Calibri" w:asciiTheme="minorAscii" w:hAnsiTheme="minorAscii"/>
-          <w:sz w:val="22"/>
-          <w:szCs w:val="22"/>
-        </w:rPr>
-        <w:t>E</w:t>
-      </w:r>
-      <w:r>
-        <w:rPr>
-          <w:rFonts w:ascii="Calibri" w:hAnsi="Calibri" w:asciiTheme="minorAscii" w:hAnsiTheme="minorAscii"/>
-          <w:sz w:val="22"/>
-          <w:szCs w:val="22"/>
-        </w:rPr>
-        <w:t>l plan</w:t>
-      </w:r>
-      <w:r>
-        <w:rPr>
-          <w:rFonts w:ascii="Calibri" w:hAnsi="Calibri" w:asciiTheme="minorAscii" w:hAnsiTheme="minorAscii"/>
-          <w:sz w:val="22"/>
-          <w:szCs w:val="22"/>
-        </w:rPr>
-        <w:t xml:space="preserve"> que adjunto ha sido observado favorablemente por el (la) </w:t>
-      </w:r>
-      <w:r>
-        <w:rPr>
-          <w:rFonts w:ascii="Calibri" w:hAnsi="Calibri" w:asciiTheme="minorAscii" w:hAnsiTheme="minorAscii"/>
-          <w:sz w:val="22"/>
-          <w:szCs w:val="22"/>
-        </w:rPr>
-        <w:t>docente</w:t>
-      </w:r>
-      <w:r>
-        <w:rPr>
-          <w:rFonts w:ascii="Calibri" w:hAnsi="Calibri" w:asciiTheme="minorAscii" w:hAnsiTheme="minorAscii"/>
+          <w:rFonts w:asciiTheme="minorHAnsi" w:hAnsiTheme="minorHAnsi"/>
+          <w:sz w:val="22"/>
+          <w:szCs w:val="22"/>
+          <w:highlight w:val="yellow"/>
+        </w:rPr>
+      </w:pPr>
+      <w:r>
+        <w:rPr>
+          <w:rFonts w:asciiTheme="minorHAnsi" w:hAnsiTheme="minorHAnsi"/>
+          <w:sz w:val="22"/>
+          <w:szCs w:val="22"/>
+        </w:rPr>
+        <w:t xml:space="preserve">Por medio de la presente, </w:t>
+      </w:r>
+      <w:r>
+        <w:rPr>
+          <w:rFonts w:asciiTheme="minorHAnsi" w:hAnsiTheme="minorHAnsi"/>
+          <w:sz w:val="22"/>
+          <w:szCs w:val="22"/>
+        </w:rPr>
+        <w:t>solic</w:t>
+      </w:r>
+      <w:r>
+        <w:rPr>
+          <w:rFonts w:asciiTheme="minorHAnsi" w:hAnsiTheme="minorHAnsi"/>
+          <w:sz w:val="22"/>
+          <w:szCs w:val="22"/>
+        </w:rPr>
+        <w:t xml:space="preserve">ito la inscripción de mi </w:t>
+      </w:r>
+      <w:r>
+        <w:rPr>
+          <w:rFonts w:asciiTheme="minorHAnsi" w:hAnsiTheme="minorHAnsi"/>
+          <w:sz w:val="22"/>
+          <w:szCs w:val="22"/>
+        </w:rPr>
+        <w:t>p</w:t>
+      </w:r>
+      <w:r>
+        <w:rPr>
+          <w:rFonts w:asciiTheme="minorHAnsi" w:hAnsiTheme="minorHAnsi"/>
+          <w:sz w:val="22"/>
+          <w:szCs w:val="22"/>
+        </w:rPr>
+        <w:t xml:space="preserve">lan de </w:t>
+      </w:r>
+      <w:r>
+        <w:rPr>
+          <w:rFonts w:asciiTheme="minorHAnsi" w:hAnsiTheme="minorHAnsi"/>
+          <w:sz w:val="22"/>
+          <w:szCs w:val="22"/>
+        </w:rPr>
+        <w:t>tesis</w:t>
+      </w:r>
+      <w:r>
+        <w:rPr>
+          <w:rFonts w:asciiTheme="minorHAnsi" w:hAnsiTheme="minorHAnsi"/>
           <w:sz w:val="22"/>
           <w:szCs w:val="22"/>
         </w:rPr>
@@ -1076,56 +691,191 @@
       </w:r>
       <w:r>
         <w:rPr>
-          <w:rFonts w:ascii="Calibri" w:hAnsi="Calibri" w:asciiTheme="minorAscii" w:hAnsiTheme="minorAscii"/>
-          <w:color w:val="4F81BD" w:themeColor="accent1" w:themeTint="FF" w:themeShade="FF"/>
-          <w:sz w:val="22"/>
-          <w:szCs w:val="22"/>
-        </w:rPr>
-        <w:t>Nombres y apellidos</w:t>
-      </w:r>
-      <w:r>
-        <w:rPr>
-          <w:rFonts w:ascii="Calibri" w:hAnsi="Calibri" w:asciiTheme="minorAscii" w:hAnsiTheme="minorAscii"/>
-          <w:sz w:val="22"/>
-          <w:szCs w:val="22"/>
-        </w:rPr>
-        <w:t>, a quien solicito como a</w:t>
-      </w:r>
-      <w:r>
-        <w:rPr>
-          <w:rFonts w:ascii="Calibri" w:hAnsi="Calibri" w:asciiTheme="minorAscii" w:hAnsiTheme="minorAscii"/>
-          <w:sz w:val="22"/>
-          <w:szCs w:val="22"/>
-        </w:rPr>
-        <w:t xml:space="preserve">sesor(a) de </w:t>
-      </w:r>
-      <w:r>
-        <w:rPr>
-          <w:rFonts w:ascii="Calibri" w:hAnsi="Calibri" w:asciiTheme="minorAscii" w:hAnsiTheme="minorAscii"/>
-          <w:sz w:val="22"/>
-          <w:szCs w:val="22"/>
-        </w:rPr>
-        <w:t>t</w:t>
-      </w:r>
-      <w:r>
-        <w:rPr>
-          <w:rFonts w:ascii="Calibri" w:hAnsi="Calibri" w:asciiTheme="minorAscii" w:hAnsiTheme="minorAscii"/>
-          <w:sz w:val="22"/>
-          <w:szCs w:val="22"/>
-        </w:rPr>
-        <w:t>esis</w:t>
-      </w:r>
-      <w:r>
-        <w:rPr>
-          <w:rFonts w:ascii="Calibri" w:hAnsi="Calibri" w:asciiTheme="minorAscii" w:hAnsiTheme="minorAscii"/>
-          <w:sz w:val="22"/>
-          <w:szCs w:val="22"/>
-        </w:rPr>
-        <w:t xml:space="preserve"> (*)</w:t>
-      </w:r>
-      <w:r>
-        <w:rPr>
-          <w:rFonts w:ascii="Calibri" w:hAnsi="Calibri" w:asciiTheme="minorAscii" w:hAnsiTheme="minorAscii"/>
+          <w:rFonts w:asciiTheme="minorHAnsi" w:hAnsiTheme="minorHAnsi"/>
+          <w:sz w:val="22"/>
+          <w:szCs w:val="22"/>
+        </w:rPr>
+        <w:t>titulado “</w:t>
+      </w:r>
+      <w:r>
+        <w:rPr>
+          <w:rFonts w:asciiTheme="minorHAnsi" w:hAnsiTheme="minorHAnsi"/>
+          <w:sz w:val="22"/>
+          <w:szCs w:val="22"/>
+        </w:rPr>
+        <w:t>La educación como asunto político y jurídico en el proyecto crítico de Kant</w:t>
+      </w:r>
+      <w:r>
+        <w:rPr>
+          <w:rFonts w:asciiTheme="minorHAnsi" w:hAnsiTheme="minorHAnsi"/>
+          <w:sz w:val="22"/>
+          <w:szCs w:val="22"/>
+        </w:rPr>
+        <w:t xml:space="preserve">”. Para este fin remito a su despacho </w:t>
+      </w:r>
+      <w:r>
+        <w:rPr>
+          <w:rFonts w:asciiTheme="minorHAnsi" w:hAnsiTheme="minorHAnsi"/>
+          <w:sz w:val="22"/>
+          <w:szCs w:val="22"/>
+        </w:rPr>
+        <w:t xml:space="preserve">las versiones Word y PDF </w:t>
+      </w:r>
+      <w:r>
+        <w:rPr>
+          <w:rFonts w:asciiTheme="minorHAnsi" w:hAnsiTheme="minorHAnsi"/>
+          <w:sz w:val="22"/>
+          <w:szCs w:val="22"/>
+        </w:rPr>
+        <w:t>de</w:t>
+      </w:r>
+      <w:r>
+        <w:rPr>
+          <w:rFonts w:asciiTheme="minorHAnsi" w:hAnsiTheme="minorHAnsi"/>
+          <w:sz w:val="22"/>
+          <w:szCs w:val="22"/>
+        </w:rPr>
+        <w:t xml:space="preserve"> mi</w:t>
+      </w:r>
+      <w:r>
+        <w:rPr>
+          <w:rFonts w:asciiTheme="minorHAnsi" w:hAnsiTheme="minorHAnsi"/>
+          <w:sz w:val="22"/>
+          <w:szCs w:val="22"/>
+        </w:rPr>
+        <w:t xml:space="preserve"> </w:t>
+      </w:r>
+      <w:r>
+        <w:rPr>
+          <w:rFonts w:asciiTheme="minorHAnsi" w:hAnsiTheme="minorHAnsi"/>
+          <w:sz w:val="22"/>
+          <w:szCs w:val="22"/>
+        </w:rPr>
+        <w:t>p</w:t>
+      </w:r>
+      <w:r>
+        <w:rPr>
+          <w:rFonts w:asciiTheme="minorHAnsi" w:hAnsiTheme="minorHAnsi"/>
+          <w:sz w:val="22"/>
+          <w:szCs w:val="22"/>
+        </w:rPr>
+        <w:t>lan</w:t>
+      </w:r>
+      <w:r>
+        <w:rPr>
+          <w:rFonts w:asciiTheme="minorHAnsi" w:hAnsiTheme="minorHAnsi"/>
+          <w:sz w:val="22"/>
+          <w:szCs w:val="22"/>
+        </w:rPr>
+        <w:t xml:space="preserve"> de </w:t>
+      </w:r>
+      <w:r>
+        <w:rPr>
+          <w:rFonts w:asciiTheme="minorHAnsi" w:hAnsiTheme="minorHAnsi"/>
+          <w:sz w:val="22"/>
+          <w:szCs w:val="22"/>
+        </w:rPr>
+        <w:t>tesis</w:t>
+      </w:r>
+      <w:r>
+        <w:rPr>
+          <w:rFonts w:asciiTheme="minorHAnsi" w:hAnsiTheme="minorHAnsi"/>
+          <w:sz w:val="22"/>
+          <w:szCs w:val="22"/>
+        </w:rPr>
+        <w:t xml:space="preserve">, según </w:t>
+      </w:r>
+      <w:r>
+        <w:rPr>
+          <w:rFonts w:asciiTheme="minorHAnsi" w:hAnsiTheme="minorHAnsi"/>
+          <w:sz w:val="22"/>
+          <w:szCs w:val="22"/>
+        </w:rPr>
+        <w:t xml:space="preserve">el esquema </w:t>
+      </w:r>
+      <w:r>
+        <w:rPr>
+          <w:rFonts w:asciiTheme="minorHAnsi" w:hAnsiTheme="minorHAnsi"/>
+          <w:sz w:val="22"/>
+          <w:szCs w:val="22"/>
+        </w:rPr>
+        <w:t xml:space="preserve">del </w:t>
+      </w:r>
+      <w:r>
+        <w:rPr>
+          <w:rFonts w:asciiTheme="minorHAnsi" w:hAnsiTheme="minorHAnsi"/>
+          <w:sz w:val="22"/>
+          <w:szCs w:val="22"/>
+        </w:rPr>
+        <w:t xml:space="preserve">formato TES-02, </w:t>
+      </w:r>
+      <w:r>
+        <w:rPr>
+          <w:rFonts w:asciiTheme="minorHAnsi" w:hAnsiTheme="minorHAnsi"/>
+          <w:sz w:val="22"/>
+          <w:szCs w:val="22"/>
+        </w:rPr>
+        <w:t xml:space="preserve">y </w:t>
+      </w:r>
+      <w:r>
+        <w:rPr>
+          <w:rFonts w:asciiTheme="minorHAnsi" w:hAnsiTheme="minorHAnsi"/>
+          <w:sz w:val="22"/>
+          <w:szCs w:val="22"/>
+        </w:rPr>
+        <w:t xml:space="preserve">la boleta </w:t>
+      </w:r>
+      <w:r>
+        <w:rPr>
+          <w:rFonts w:asciiTheme="minorHAnsi" w:hAnsiTheme="minorHAnsi"/>
+          <w:sz w:val="22"/>
+          <w:szCs w:val="22"/>
+        </w:rPr>
+        <w:t xml:space="preserve">de venta </w:t>
+      </w:r>
+      <w:r>
+        <w:rPr>
+          <w:rFonts w:asciiTheme="minorHAnsi" w:hAnsiTheme="minorHAnsi"/>
+          <w:sz w:val="22"/>
+          <w:szCs w:val="22"/>
+        </w:rPr>
+        <w:t xml:space="preserve">electrónica por concepto de </w:t>
+      </w:r>
+      <w:r>
+        <w:rPr>
+          <w:rFonts w:asciiTheme="minorHAnsi" w:hAnsiTheme="minorHAnsi"/>
+          <w:sz w:val="22"/>
+          <w:szCs w:val="22"/>
+        </w:rPr>
+        <w:t>“</w:t>
+      </w:r>
+      <w:r>
+        <w:rPr>
+          <w:rFonts w:asciiTheme="minorHAnsi" w:hAnsiTheme="minorHAnsi"/>
+          <w:sz w:val="22"/>
+          <w:szCs w:val="22"/>
+        </w:rPr>
+        <w:t>derecho de asesoría</w:t>
+      </w:r>
+      <w:r>
+        <w:rPr>
+          <w:rFonts w:asciiTheme="minorHAnsi" w:hAnsiTheme="minorHAnsi"/>
+          <w:sz w:val="22"/>
+          <w:szCs w:val="22"/>
+        </w:rPr>
+        <w:t xml:space="preserve"> de tesis de maestría</w:t>
+      </w:r>
+      <w:r>
+        <w:rPr>
+          <w:rFonts w:asciiTheme="minorHAnsi" w:hAnsiTheme="minorHAnsi"/>
+          <w:sz w:val="22"/>
+          <w:szCs w:val="22"/>
+        </w:rPr>
+        <w:t>”</w:t>
+      </w:r>
+      <w:r>
+        <w:rPr>
+          <w:rFonts w:asciiTheme="minorHAnsi" w:hAnsiTheme="minorHAnsi"/>
           <w:sz w:val="22"/>
           <w:szCs w:val="22"/>
         </w:rPr>
@@ -1154,22 +904,6 @@
           <w:szCs w:val="22"/>
         </w:rPr>
       </w:pPr>
-      <w:r>
-        <w:rPr>
-          <w:rFonts w:asciiTheme="minorHAnsi" w:hAnsiTheme="minorHAnsi"/>
-          <w:sz w:val="22"/>
-          <w:szCs w:val="22"/>
-        </w:rPr>
-        <w:t>Agradecido(a) po</w:t>
-      </w:r>
-      <w:r>
-        <w:rPr>
-          <w:rFonts w:asciiTheme="minorHAnsi" w:hAnsiTheme="minorHAnsi"/>
-          <w:sz w:val="22"/>
-          <w:szCs w:val="22"/>
-        </w:rPr>
-        <w:t>r su deferencia, quedo de usted.</w:t>
-      </w:r>
     </w:p>
     <w:p>
       <w:pPr>
@@ -1182,34 +916,299 @@
           <w:szCs w:val="22"/>
         </w:rPr>
       </w:pPr>
-    </w:p>
-    <w:p w14:noSpellErr="1">
-      <w:pPr>
-        <w:outlineLvl w:val="0"/>
-        <w:rPr>
-          <w:rFonts w:ascii="Calibri" w:hAnsi="Calibri" w:asciiTheme="minorAscii" w:hAnsiTheme="minorAscii"/>
-          <w:b w:val="0"/>
-          <w:bCs w:val="0"/>
-          <w:sz w:val="22"/>
-          <w:szCs w:val="22"/>
-        </w:rPr>
-      </w:pPr>
-      <w:r>
-        <w:rPr>
-          <w:rFonts w:ascii="Calibri" w:hAnsi="Calibri" w:asciiTheme="minorAscii" w:hAnsiTheme="minorAscii"/>
-          <w:b w:val="0"/>
-          <w:bCs w:val="0"/>
-          <w:sz w:val="22"/>
-          <w:szCs w:val="22"/>
-        </w:rPr>
-        <w:t>Nombre del tesista:</w:t>
-      </w:r>
-    </w:p>
-    <w:p>
-      <w:pPr>
-        <w:outlineLvl w:val="0"/>
-        <w:rPr>
-          <w:rFonts w:ascii="Calibri" w:hAnsi="Calibri" w:asciiTheme="minorAscii" w:hAnsiTheme="minorAscii"/>
+      <w:r>
+        <w:rPr>
+          <w:rFonts w:asciiTheme="minorHAnsi" w:hAnsiTheme="minorHAnsi"/>
+          <w:sz w:val="22"/>
+          <w:szCs w:val="22"/>
+        </w:rPr>
+        <w:t>E</w:t>
+      </w:r>
+      <w:r>
+        <w:rPr>
+          <w:rFonts w:asciiTheme="minorHAnsi" w:hAnsiTheme="minorHAnsi"/>
+          <w:sz w:val="22"/>
+          <w:szCs w:val="22"/>
+        </w:rPr>
+        <w:t>l plan</w:t>
+      </w:r>
+      <w:r>
+        <w:rPr>
+          <w:rFonts w:asciiTheme="minorHAnsi" w:hAnsiTheme="minorHAnsi"/>
+          <w:sz w:val="22"/>
+          <w:szCs w:val="22"/>
+        </w:rPr>
+        <w:t xml:space="preserve"> que adjunto ha sido observado favorablemente por el </w:t>
+      </w:r>
+      <w:r>
+        <w:rPr>
+          <w:rFonts w:asciiTheme="minorHAnsi" w:hAnsiTheme="minorHAnsi"/>
+          <w:sz w:val="22"/>
+          <w:szCs w:val="22"/>
+        </w:rPr>
+        <w:t>docente</w:t>
+      </w:r>
+      <w:r>
+        <w:rPr>
+          <w:rFonts w:asciiTheme="minorHAnsi" w:hAnsiTheme="minorHAnsi"/>
+          <w:sz w:val="22"/>
+          <w:szCs w:val="22"/>
+        </w:rPr>
+        <w:t xml:space="preserve"> </w:t>
+      </w:r>
+      <w:r>
+        <w:rPr>
+          <w:rFonts w:asciiTheme="minorHAnsi" w:hAnsiTheme="minorHAnsi"/>
+          <w:sz w:val="22"/>
+          <w:szCs w:val="22"/>
+        </w:rPr>
+        <w:t>Alessandro Caviglia</w:t>
+      </w:r>
+      <w:r>
+        <w:rPr>
+          <w:rFonts w:asciiTheme="minorHAnsi" w:hAnsiTheme="minorHAnsi"/>
+          <w:sz w:val="22"/>
+          <w:szCs w:val="22"/>
+        </w:rPr>
+        <w:t>, a quien solicito como a</w:t>
+      </w:r>
+      <w:r>
+        <w:rPr>
+          <w:rFonts w:asciiTheme="minorHAnsi" w:hAnsiTheme="minorHAnsi"/>
+          <w:sz w:val="22"/>
+          <w:szCs w:val="22"/>
+        </w:rPr>
+        <w:t xml:space="preserve">sesor(a) de </w:t>
+      </w:r>
+      <w:r>
+        <w:rPr>
+          <w:rFonts w:asciiTheme="minorHAnsi" w:hAnsiTheme="minorHAnsi"/>
+          <w:sz w:val="22"/>
+          <w:szCs w:val="22"/>
+        </w:rPr>
+        <w:t>t</w:t>
+      </w:r>
+      <w:r>
+        <w:rPr>
+          <w:rFonts w:asciiTheme="minorHAnsi" w:hAnsiTheme="minorHAnsi"/>
+          <w:sz w:val="22"/>
+          <w:szCs w:val="22"/>
+        </w:rPr>
+        <w:t>esis</w:t>
+      </w:r>
+      <w:r>
+        <w:rPr>
+          <w:rFonts w:asciiTheme="minorHAnsi" w:hAnsiTheme="minorHAnsi"/>
+          <w:sz w:val="22"/>
+          <w:szCs w:val="22"/>
+        </w:rPr>
+        <w:t xml:space="preserve"> (*)</w:t>
+      </w:r>
+      <w:r>
+        <w:rPr>
+          <w:rFonts w:asciiTheme="minorHAnsi" w:hAnsiTheme="minorHAnsi"/>
+          <w:sz w:val="22"/>
+          <w:szCs w:val="22"/>
+        </w:rPr>
+        <w:t>.</w:t>
+      </w:r>
+    </w:p>
+    <w:p>
+      <w:pPr>
+        <w:jc w:val="both"/>
+        <w:outlineLvl w:val="0"/>
+        <w:rPr>
+          <w:rFonts w:asciiTheme="minorHAnsi" w:hAnsiTheme="minorHAnsi"/>
+          <w:sz w:val="22"/>
+          <w:szCs w:val="22"/>
+        </w:rPr>
+      </w:pPr>
+    </w:p>
+    <w:p>
+      <w:pPr>
+        <w:spacing w:line="360" w:lineRule="auto"/>
+        <w:jc w:val="both"/>
+        <w:outlineLvl w:val="0"/>
+        <w:rPr>
+          <w:rFonts w:asciiTheme="minorHAnsi" w:hAnsiTheme="minorHAnsi"/>
+          <w:sz w:val="22"/>
+          <w:szCs w:val="22"/>
+        </w:rPr>
+      </w:pPr>
+    </w:p>
+    <w:p>
+      <w:pPr>
+        <w:spacing w:line="360" w:lineRule="auto"/>
+        <w:jc w:val="both"/>
+        <w:outlineLvl w:val="0"/>
+        <w:rPr>
+          <w:rFonts w:asciiTheme="minorHAnsi" w:hAnsiTheme="minorHAnsi"/>
+          <w:sz w:val="22"/>
+          <w:szCs w:val="22"/>
+        </w:rPr>
+      </w:pPr>
+      <w:r>
+        <w:rPr>
+          <w:rFonts w:asciiTheme="minorHAnsi" w:hAnsiTheme="minorHAnsi"/>
+          <w:sz w:val="22"/>
+          <w:szCs w:val="22"/>
+        </w:rPr>
+        <w:t>Agradecido(a) po</w:t>
+      </w:r>
+      <w:r>
+        <w:rPr>
+          <w:rFonts w:asciiTheme="minorHAnsi" w:hAnsiTheme="minorHAnsi"/>
+          <w:sz w:val="22"/>
+          <w:szCs w:val="22"/>
+        </w:rPr>
+        <w:t>r su deferencia, quedo de usted.</w:t>
+      </w:r>
+    </w:p>
+    <w:p>
+      <w:pPr>
+        <w:spacing w:line="360" w:lineRule="auto"/>
+        <w:jc w:val="both"/>
+        <w:outlineLvl w:val="0"/>
+        <w:rPr>
+          <w:rFonts w:asciiTheme="minorHAnsi" w:hAnsiTheme="minorHAnsi"/>
+          <w:sz w:val="22"/>
+          <w:szCs w:val="22"/>
+        </w:rPr>
+      </w:pPr>
+    </w:p>
+    <w:p>
+      <w:pPr>
+        <w:outlineLvl w:val="0"/>
+        <w:rPr>
+          <w:rFonts w:asciiTheme="minorHAnsi" w:hAnsiTheme="minorHAnsi"/>
+          <w:sz w:val="22"/>
+          <w:szCs w:val="22"/>
+        </w:rPr>
+      </w:pPr>
+    </w:p>
+    <w:p>
+      <w:pPr>
+        <w:outlineLvl w:val="0"/>
+        <w:rPr>
+          <w:rFonts w:asciiTheme="minorHAnsi" w:hAnsiTheme="minorHAnsi"/>
+          <w:sz w:val="22"/>
+          <w:szCs w:val="22"/>
+        </w:rPr>
+      </w:pPr>
+    </w:p>
+    <w:p>
+      <w:pPr>
+        <w:outlineLvl w:val="0"/>
+        <w:rPr>
+          <w:rFonts w:asciiTheme="minorHAnsi" w:hAnsiTheme="minorHAnsi"/>
+          <w:sz w:val="22"/>
+          <w:szCs w:val="22"/>
+        </w:rPr>
+      </w:pPr>
+    </w:p>
+    <w:p>
+      <w:pPr>
+        <w:outlineLvl w:val="0"/>
+        <w:rPr>
+          <w:rFonts w:asciiTheme="minorHAnsi" w:hAnsiTheme="minorHAnsi"/>
+          <w:sz w:val="22"/>
+          <w:szCs w:val="22"/>
+        </w:rPr>
+      </w:pPr>
+    </w:p>
+    <w:p>
+      <w:pPr>
+        <w:outlineLvl w:val="0"/>
+        <w:rPr>
+          <w:rFonts w:asciiTheme="minorHAnsi" w:hAnsiTheme="minorHAnsi"/>
+          <w:sz w:val="22"/>
+          <w:szCs w:val="22"/>
+        </w:rPr>
+      </w:pPr>
+    </w:p>
+    <w:p>
+      <w:pPr>
+        <w:outlineLvl w:val="0"/>
+        <w:rPr>
+          <w:rFonts w:asciiTheme="minorHAnsi" w:hAnsiTheme="minorHAnsi"/>
+          <w:sz w:val="22"/>
+          <w:szCs w:val="22"/>
+        </w:rPr>
+      </w:pPr>
+    </w:p>
+    <w:p>
+      <w:pPr>
+        <w:outlineLvl w:val="0"/>
+        <w:rPr>
+          <w:rFonts w:asciiTheme="minorHAnsi" w:hAnsiTheme="minorHAnsi"/>
+          <w:sz w:val="22"/>
+          <w:szCs w:val="22"/>
+        </w:rPr>
+      </w:pPr>
+    </w:p>
+    <w:p>
+      <w:pPr>
+        <w:outlineLvl w:val="0"/>
+        <w:rPr>
+          <w:rFonts w:asciiTheme="minorHAnsi" w:hAnsiTheme="minorHAnsi"/>
+          <w:sz w:val="22"/>
+          <w:szCs w:val="22"/>
+        </w:rPr>
+      </w:pPr>
+    </w:p>
+    <w:p>
+      <w:pPr>
+        <w:outlineLvl w:val="0"/>
+        <w:rPr>
+          <w:rFonts w:asciiTheme="minorHAnsi" w:hAnsiTheme="minorHAnsi"/>
+          <w:sz w:val="22"/>
+          <w:szCs w:val="22"/>
+        </w:rPr>
+      </w:pPr>
+    </w:p>
+    <w:p>
+      <w:pPr>
+        <w:outlineLvl w:val="0"/>
+        <w:rPr>
+          <w:rFonts w:asciiTheme="minorHAnsi" w:hAnsiTheme="minorHAnsi"/>
+          <w:sz w:val="22"/>
+          <w:szCs w:val="22"/>
+        </w:rPr>
+      </w:pPr>
+    </w:p>
+    <w:p>
+      <w:pPr>
+        <w:outlineLvl w:val="0"/>
+        <w:rPr>
+          <w:rFonts w:asciiTheme="minorHAnsi" w:hAnsiTheme="minorHAnsi"/>
+          <w:sz w:val="22"/>
+          <w:szCs w:val="22"/>
+        </w:rPr>
+      </w:pPr>
+    </w:p>
+    <w:p>
+      <w:pPr>
+        <w:outlineLvl w:val="0"/>
+        <w:rPr>
+          <w:rFonts w:asciiTheme="minorHAnsi" w:hAnsiTheme="minorHAnsi"/>
+          <w:sz w:val="22"/>
+          <w:szCs w:val="22"/>
+        </w:rPr>
+      </w:pPr>
+      <w:r>
+        <w:rPr>
+          <w:rFonts w:asciiTheme="minorHAnsi" w:hAnsiTheme="minorHAnsi"/>
+          <w:sz w:val="22"/>
+          <w:szCs w:val="22"/>
+        </w:rPr>
+        <w:t>Fernando García Alcalá</w:t>
+      </w:r>
+    </w:p>
+    <w:p>
+      <w:pPr>
+        <w:outlineLvl w:val="0"/>
+        <w:rPr>
+          <w:rFonts w:asciiTheme="minorHAnsi" w:hAnsiTheme="minorHAnsi"/>
           <w:sz w:val="22"/>
           <w:szCs w:val="22"/>
         </w:rPr>
@@ -1232,6 +1231,14 @@
         </w:rPr>
         <w:t>DNI:</w:t>
       </w:r>
+      <w:r>
+        <w:rPr>
+          <w:rFonts w:asciiTheme="minorHAnsi" w:hAnsiTheme="minorHAnsi"/>
+          <w:sz w:val="22"/>
+          <w:szCs w:val="22"/>
+        </w:rPr>
+        <w:t xml:space="preserve"> 44700179</w:t>
+      </w:r>
     </w:p>
     <w:p>
       <w:pPr>
@@ -1249,43 +1256,94 @@
           <w:sz w:val="22"/>
           <w:szCs w:val="22"/>
         </w:rPr>
-        <w:t xml:space="preserve">Maestría:                                                    / </w:t>
-      </w:r>
-      <w:r>
-        <w:rPr>
-          <w:rFonts w:asciiTheme="minorHAnsi" w:hAnsiTheme="minorHAnsi"/>
-          <w:i/>
-          <w:sz w:val="22"/>
-          <w:szCs w:val="22"/>
-        </w:rPr>
-        <w:t xml:space="preserve">Indicar </w:t>
-      </w:r>
-      <w:r>
-        <w:rPr>
-          <w:rFonts w:asciiTheme="minorHAnsi" w:hAnsiTheme="minorHAnsi"/>
-          <w:i/>
-          <w:sz w:val="22"/>
-          <w:szCs w:val="22"/>
-        </w:rPr>
-        <w:t>si es estudiante o egresado</w:t>
-      </w:r>
-    </w:p>
-    <w:p>
-      <w:pPr>
-        <w:outlineLvl w:val="0"/>
-        <w:rPr>
-          <w:rFonts w:asciiTheme="minorHAnsi" w:hAnsiTheme="minorHAnsi"/>
-          <w:sz w:val="22"/>
-          <w:szCs w:val="22"/>
-        </w:rPr>
-      </w:pPr>
-      <w:r>
-        <w:rPr>
-          <w:rFonts w:asciiTheme="minorHAnsi" w:hAnsiTheme="minorHAnsi"/>
-          <w:sz w:val="22"/>
-          <w:szCs w:val="22"/>
-        </w:rPr>
-        <w:t>Correo:                                                        /  Teléfono:</w:t>
+        <w:t>Maestría:</w:t>
+      </w:r>
+      <w:r>
+        <w:rPr>
+          <w:rFonts w:asciiTheme="minorHAnsi" w:hAnsiTheme="minorHAnsi"/>
+          <w:sz w:val="22"/>
+          <w:szCs w:val="22"/>
+        </w:rPr>
+        <w:tab/>
+        <w:t>Filosofía con mención en ética y política (estudiante)</w:t>
+      </w:r>
+    </w:p>
+    <w:p>
+      <w:pPr>
+        <w:outlineLvl w:val="0"/>
+        <w:rPr>
+          <w:rFonts w:asciiTheme="minorHAnsi" w:hAnsiTheme="minorHAnsi"/>
+          <w:sz w:val="22"/>
+          <w:szCs w:val="22"/>
+        </w:rPr>
+      </w:pPr>
+      <w:r>
+        <w:rPr>
+          <w:rFonts w:asciiTheme="minorHAnsi" w:hAnsiTheme="minorHAnsi"/>
+          <w:sz w:val="22"/>
+          <w:szCs w:val="22"/>
+        </w:rPr>
+        <w:t>Correo:</w:t>
+      </w:r>
+      <w:r>
+        <w:rPr>
+          <w:rFonts w:asciiTheme="minorHAnsi" w:hAnsiTheme="minorHAnsi"/>
+          <w:sz w:val="22"/>
+          <w:szCs w:val="22"/>
+        </w:rPr>
+        <w:t xml:space="preserve"> </w:t>
+      </w:r>
+      <w:proofErr w:type="spellStart"/>
+      <w:r>
+        <w:rPr>
+          <w:rFonts w:asciiTheme="minorHAnsi" w:hAnsiTheme="minorHAnsi"/>
+          <w:sz w:val="22"/>
+          <w:szCs w:val="22"/>
+        </w:rPr>
+        <w:t>cletothar@gmail</w:t>
+      </w:r>
+      <w:proofErr w:type="spellEnd"/>
+      <w:r>
+        <w:rPr>
+          <w:rFonts w:asciiTheme="minorHAnsi" w:hAnsiTheme="minorHAnsi"/>
+          <w:sz w:val="22"/>
+          <w:szCs w:val="22"/>
+        </w:rPr>
+        <w:t>.</w:t>
+      </w:r>
+      <w:r>
+        <w:rPr>
+          <w:rFonts w:asciiTheme="minorHAnsi" w:hAnsiTheme="minorHAnsi"/>
+          <w:sz w:val="22"/>
+          <w:szCs w:val="22"/>
+        </w:rPr>
+        <w:t xml:space="preserve">                  </w:t>
+      </w:r>
+      <w:proofErr w:type="gramStart"/>
+      <w:r>
+        <w:rPr>
+          <w:rFonts w:asciiTheme="minorHAnsi" w:hAnsiTheme="minorHAnsi"/>
+          <w:sz w:val="22"/>
+          <w:szCs w:val="22"/>
+        </w:rPr>
+        <w:t>/  Teléfono</w:t>
+      </w:r>
+      <w:proofErr w:type="gramEnd"/>
+      <w:r>
+        <w:rPr>
+          <w:rFonts w:asciiTheme="minorHAnsi" w:hAnsiTheme="minorHAnsi"/>
+          <w:sz w:val="22"/>
+          <w:szCs w:val="22"/>
+        </w:rPr>
+        <w:t>:</w:t>
+      </w:r>
+      <w:r>
+        <w:rPr>
+          <w:rFonts w:asciiTheme="minorHAnsi" w:hAnsiTheme="minorHAnsi"/>
+          <w:sz w:val="22"/>
+          <w:szCs w:val="22"/>
+        </w:rPr>
+        <w:t xml:space="preserve"> 945 090 628</w:t>
       </w:r>
     </w:p>
     <w:p>
@@ -1329,22 +1387,18 @@
         </w:rPr>
       </w:pPr>
     </w:p>
-    <w:p w14:noSpellErr="1">
-      <w:pPr>
-        <w:outlineLvl w:val="0"/>
-        <w:rPr>
-          <w:rFonts w:ascii="Calibri" w:hAnsi="Calibri" w:asciiTheme="minorAscii" w:hAnsiTheme="minorAscii"/>
-          <w:b w:val="0"/>
-          <w:bCs w:val="0"/>
-          <w:sz w:val="22"/>
-          <w:szCs w:val="22"/>
-        </w:rPr>
-      </w:pPr>
-      <w:r>
-        <w:rPr>
-          <w:rFonts w:ascii="Calibri" w:hAnsi="Calibri" w:asciiTheme="minorAscii" w:hAnsiTheme="minorAscii"/>
-          <w:b w:val="0"/>
-          <w:bCs w:val="0"/>
+    <w:p>
+      <w:pPr>
+        <w:outlineLvl w:val="0"/>
+        <w:rPr>
+          <w:rFonts w:asciiTheme="minorHAnsi" w:hAnsiTheme="minorHAnsi"/>
+          <w:sz w:val="22"/>
+          <w:szCs w:val="22"/>
+        </w:rPr>
+      </w:pPr>
+      <w:r>
+        <w:rPr>
+          <w:rFonts w:asciiTheme="minorHAnsi" w:hAnsiTheme="minorHAnsi"/>
           <w:sz w:val="22"/>
           <w:szCs w:val="22"/>
         </w:rPr>
@@ -1355,7 +1409,7 @@
       <w:pPr>
         <w:outlineLvl w:val="0"/>
         <w:rPr>
-          <w:rFonts w:ascii="Calibri" w:hAnsi="Calibri" w:asciiTheme="minorAscii" w:hAnsiTheme="minorAscii"/>
+          <w:rFonts w:asciiTheme="minorHAnsi" w:hAnsiTheme="minorHAnsi"/>
           <w:sz w:val="22"/>
           <w:szCs w:val="22"/>
         </w:rPr>
@@ -1516,7 +1570,7 @@
       </w:pPr>
       <w:r>
         <w:rPr>
-          <w:rFonts w:ascii="Calibri" w:hAnsi="Calibri" w:asciiTheme="minorAscii" w:hAnsiTheme="minorAscii"/>
+          <w:rFonts w:asciiTheme="minorHAnsi" w:hAnsiTheme="minorHAnsi"/>
           <w:sz w:val="22"/>
           <w:szCs w:val="22"/>
         </w:rPr>
@@ -1529,7 +1583,7 @@
         <w:jc w:val="both"/>
         <w:outlineLvl w:val="0"/>
         <w:rPr>
-          <w:rFonts w:ascii="Calibri" w:hAnsi="Calibri" w:asciiTheme="minorAscii" w:hAnsiTheme="minorAscii"/>
+          <w:rFonts w:asciiTheme="minorHAnsi" w:hAnsiTheme="minorHAnsi"/>
           <w:sz w:val="20"/>
           <w:szCs w:val="20"/>
         </w:rPr>
@@ -1541,14 +1595,14 @@
         <w:jc w:val="both"/>
         <w:outlineLvl w:val="0"/>
         <w:rPr>
-          <w:rFonts w:ascii="Calibri" w:hAnsi="Calibri" w:asciiTheme="minorAscii" w:hAnsiTheme="minorAscii"/>
+          <w:rFonts w:asciiTheme="minorHAnsi" w:hAnsiTheme="minorHAnsi"/>
           <w:sz w:val="20"/>
           <w:szCs w:val="20"/>
         </w:rPr>
       </w:pPr>
       <w:r>
         <w:rPr>
-          <w:rFonts w:ascii="Calibri" w:hAnsi="Calibri" w:asciiTheme="minorAscii" w:hAnsiTheme="minorAscii"/>
+          <w:rFonts w:asciiTheme="minorHAnsi" w:hAnsiTheme="minorHAnsi"/>
           <w:sz w:val="20"/>
           <w:szCs w:val="20"/>
         </w:rPr>
@@ -1556,7 +1610,7 @@
       </w:r>
       <w:r>
         <w:rPr>
-          <w:rFonts w:ascii="Calibri" w:hAnsi="Calibri" w:asciiTheme="minorAscii" w:hAnsiTheme="minorAscii"/>
+          <w:rFonts w:asciiTheme="minorHAnsi" w:hAnsiTheme="minorHAnsi"/>
           <w:sz w:val="20"/>
           <w:szCs w:val="20"/>
         </w:rPr>
@@ -1564,7 +1618,7 @@
       </w:r>
       <w:r>
         <w:rPr>
-          <w:rFonts w:ascii="Calibri" w:hAnsi="Calibri" w:asciiTheme="minorAscii" w:hAnsiTheme="minorAscii"/>
+          <w:rFonts w:asciiTheme="minorHAnsi" w:hAnsiTheme="minorHAnsi"/>
           <w:sz w:val="20"/>
           <w:szCs w:val="20"/>
         </w:rPr>
@@ -1572,7 +1626,7 @@
       </w:r>
       <w:r>
         <w:rPr>
-          <w:rFonts w:ascii="Calibri" w:hAnsi="Calibri" w:asciiTheme="minorAscii" w:hAnsiTheme="minorAscii"/>
+          <w:rFonts w:asciiTheme="minorHAnsi" w:hAnsiTheme="minorHAnsi"/>
           <w:sz w:val="20"/>
           <w:szCs w:val="20"/>
         </w:rPr>
@@ -1580,7 +1634,7 @@
       </w:r>
       <w:r>
         <w:rPr>
-          <w:rFonts w:ascii="Calibri" w:hAnsi="Calibri" w:asciiTheme="minorAscii" w:hAnsiTheme="minorAscii"/>
+          <w:rFonts w:asciiTheme="minorHAnsi" w:hAnsiTheme="minorHAnsi"/>
           <w:sz w:val="20"/>
           <w:szCs w:val="20"/>
         </w:rPr>
@@ -1588,7 +1642,7 @@
       </w:r>
       <w:r>
         <w:rPr>
-          <w:rFonts w:ascii="Calibri" w:hAnsi="Calibri" w:asciiTheme="minorAscii" w:hAnsiTheme="minorAscii"/>
+          <w:rFonts w:asciiTheme="minorHAnsi" w:hAnsiTheme="minorHAnsi"/>
           <w:sz w:val="20"/>
           <w:szCs w:val="20"/>
         </w:rPr>
@@ -1596,7 +1650,7 @@
       </w:r>
       <w:r>
         <w:rPr>
-          <w:rFonts w:ascii="Calibri" w:hAnsi="Calibri" w:asciiTheme="minorAscii" w:hAnsiTheme="minorAscii"/>
+          <w:rFonts w:asciiTheme="minorHAnsi" w:hAnsiTheme="minorHAnsi"/>
           <w:sz w:val="20"/>
           <w:szCs w:val="20"/>
         </w:rPr>
@@ -1604,7 +1658,7 @@
       </w:r>
       <w:r>
         <w:rPr>
-          <w:rFonts w:ascii="Calibri" w:hAnsi="Calibri" w:asciiTheme="minorAscii" w:hAnsiTheme="minorAscii"/>
+          <w:rFonts w:asciiTheme="minorHAnsi" w:hAnsiTheme="minorHAnsi"/>
           <w:sz w:val="20"/>
           <w:szCs w:val="20"/>
         </w:rPr>
@@ -1612,7 +1666,7 @@
       </w:r>
       <w:r>
         <w:rPr>
-          <w:rFonts w:ascii="Calibri" w:hAnsi="Calibri" w:asciiTheme="minorAscii" w:hAnsiTheme="minorAscii"/>
+          <w:rFonts w:asciiTheme="minorHAnsi" w:hAnsiTheme="minorHAnsi"/>
           <w:sz w:val="20"/>
           <w:szCs w:val="20"/>
         </w:rPr>
@@ -1621,9 +1675,9 @@
       <w:proofErr w:type="spellStart"/>
       <w:r>
         <w:rPr>
-          <w:rFonts w:ascii="Calibri" w:hAnsi="Calibri" w:asciiTheme="minorAscii" w:hAnsiTheme="minorAscii"/>
-          <w:i w:val="1"/>
-          <w:iCs w:val="1"/>
+          <w:rFonts w:asciiTheme="minorHAnsi" w:hAnsiTheme="minorHAnsi"/>
+          <w:i/>
+          <w:iCs/>
           <w:sz w:val="20"/>
           <w:szCs w:val="20"/>
         </w:rPr>
@@ -1632,9 +1686,9 @@
       <w:proofErr w:type="spellEnd"/>
       <w:r>
         <w:rPr>
-          <w:rFonts w:ascii="Calibri" w:hAnsi="Calibri" w:asciiTheme="minorAscii" w:hAnsiTheme="minorAscii"/>
-          <w:i w:val="1"/>
-          <w:iCs w:val="1"/>
+          <w:rFonts w:asciiTheme="minorHAnsi" w:hAnsiTheme="minorHAnsi"/>
+          <w:i/>
+          <w:iCs/>
           <w:sz w:val="20"/>
           <w:szCs w:val="20"/>
         </w:rPr>
@@ -1642,7 +1696,7 @@
       </w:r>
       <w:r>
         <w:rPr>
-          <w:rFonts w:ascii="Calibri" w:hAnsi="Calibri" w:asciiTheme="minorAscii" w:hAnsiTheme="minorAscii"/>
+          <w:rFonts w:asciiTheme="minorHAnsi" w:hAnsiTheme="minorHAnsi"/>
           <w:sz w:val="20"/>
           <w:szCs w:val="20"/>
         </w:rPr>
@@ -1650,7 +1704,7 @@
       </w:r>
       <w:r>
         <w:rPr>
-          <w:rFonts w:ascii="Calibri" w:hAnsi="Calibri" w:asciiTheme="minorAscii" w:hAnsiTheme="minorAscii"/>
+          <w:rFonts w:asciiTheme="minorHAnsi" w:hAnsiTheme="minorHAnsi"/>
           <w:sz w:val="20"/>
           <w:szCs w:val="20"/>
         </w:rPr>
@@ -1660,7 +1714,7 @@
     <w:sectPr>
       <w:headerReference w:type="default" r:id="rId7"/>
       <w:footerReference w:type="default" r:id="rId8"/>
-      <w:pgSz w:w="11906" w:h="16838" w:orient="portrait"/>
+      <w:pgSz w:w="11906" w:h="16838"/>
       <w:pgMar w:top="568" w:right="1701" w:bottom="993" w:left="1701" w:header="708" w:footer="708" w:gutter="0"/>
       <w:cols w:space="708"/>
       <w:docGrid w:linePitch="360"/>
@@ -1670,7 +1724,7 @@
 </file>
 
 <file path=word/endnotes.xml><?xml version="1.0" encoding="utf-8"?>
-<w:endnotes xmlns:wpc="http://schemas.microsoft.com/office/word/2010/wordprocessingCanvas" xmlns:cx="http://schemas.microsoft.com/office/drawing/2014/chartex" xmlns:cx1="http://schemas.microsoft.com/office/drawing/2015/9/8/chartex" xmlns:cx2="http://schemas.microsoft.com/office/drawing/2015/10/21/chartex" xmlns:cx3="http://schemas.microsoft.com/office/drawing/2016/5/9/chartex" xmlns:cx4="http://schemas.microsoft.com/office/drawing/2016/5/10/chartex" xmlns:cx5="http://schemas.microsoft.com/office/drawing/2016/5/11/chartex" xmlns:cx6="http://schemas.microsoft.com/office/drawing/2016/5/12/chartex" xmlns:cx7="http://schemas.microsoft.com/office/drawing/2016/5/13/chartex" xmlns:cx8="http://schemas.microsoft.com/office/drawing/2016/5/14/chartex" xmlns:mc="http://schemas.openxmlformats.org/markup-compatibility/2006" xmlns:aink="http://schemas.microsoft.com/office/drawing/2016/ink" xmlns:am3d="http://schemas.microsoft.com/office/drawing/2017/model3d" xmlns:o="urn:schemas-microsoft-com:office:office" xmlns:r="http://schemas.openxmlformats.org/officeDocument/2006/relationships" xmlns:m="http://schemas.openxmlformats.org/officeDocument/2006/math" xmlns:v="urn:schemas-microsoft-com:vml" xmlns:wp14="http://schemas.microsoft.com/office/word/2010/wordprocessingDrawing" xmlns:wp="http://schemas.openxmlformats.org/drawingml/2006/wordprocessingDrawing" xmlns:w10="urn:schemas-microsoft-com:office:word" xmlns:w="http://schemas.openxmlformats.org/wordprocessingml/2006/main" xmlns:w14="http://schemas.microsoft.com/office/word/2010/wordml" xmlns:w15="http://schemas.microsoft.com/office/word/2012/wordml" xmlns:w16cex="http://schemas.microsoft.com/office/word/2018/wordml/cex" xmlns:w16cid="http://schemas.microsoft.com/office/word/2016/wordml/cid" xmlns:w16="http://schemas.microsoft.com/office/word/2018/wordml" xmlns:w16sdtdh="http://schemas.microsoft.com/office/word/2020/wordml/sdtdatahash" xmlns:w16se="http://schemas.microsoft.com/office/word/2015/wordml/symex" xmlns:wpg="http://schemas.microsoft.com/office/word/2010/wordprocessingGroup" xmlns:wpi="http://schemas.microsoft.com/office/word/2010/wordprocessingInk" xmlns:wne="http://schemas.microsoft.com/office/word/2006/wordml" xmlns:wps="http://schemas.microsoft.com/office/word/2010/wordprocessingShape" mc:Ignorable="w14 w15 w16se w16cid w16 w16cex w16sdtdh wp14">
+<w:endnotes xmlns:wpc="http://schemas.microsoft.com/office/word/2010/wordprocessingCanvas" xmlns:cx="http://schemas.microsoft.com/office/drawing/2014/chartex" xmlns:mc="http://schemas.openxmlformats.org/markup-compatibility/2006" xmlns:o="urn:schemas-microsoft-com:office:office" xmlns:r="http://schemas.openxmlformats.org/officeDocument/2006/relationships" xmlns:m="http://schemas.openxmlformats.org/officeDocument/2006/math" xmlns:v="urn:schemas-microsoft-com:vml" xmlns:wp14="http://schemas.microsoft.com/office/word/2010/wordprocessingDrawing" xmlns:wp="http://schemas.openxmlformats.org/drawingml/2006/wordprocessingDrawing" xmlns:w10="urn:schemas-microsoft-com:office:word" xmlns:w="http://schemas.openxmlformats.org/wordprocessingml/2006/main" xmlns:w14="http://schemas.microsoft.com/office/word/2010/wordml" xmlns:w15="http://schemas.microsoft.com/office/word/2012/wordml" xmlns:w16se="http://schemas.microsoft.com/office/word/2015/wordml/symex" xmlns:wpg="http://schemas.microsoft.com/office/word/2010/wordprocessingGroup" xmlns:wpi="http://schemas.microsoft.com/office/word/2010/wordprocessingInk" xmlns:wne="http://schemas.microsoft.com/office/word/2006/wordml" xmlns:wps="http://schemas.microsoft.com/office/word/2010/wordprocessingShape" mc:Ignorable="w14 w15 w16se wp14">
   <w:endnote w:type="separator" w:id="-1">
     <w:p>
       <w:r>
@@ -1689,11 +1743,11 @@
 </file>
 
 <file path=word/footer1.xml><?xml version="1.0" encoding="utf-8"?>
-<w:ftr xmlns:wpc="http://schemas.microsoft.com/office/word/2010/wordprocessingCanvas" xmlns:cx="http://schemas.microsoft.com/office/drawing/2014/chartex" xmlns:cx1="http://schemas.microsoft.com/office/drawing/2015/9/8/chartex" xmlns:cx2="http://schemas.microsoft.com/office/drawing/2015/10/21/chartex" xmlns:cx3="http://schemas.microsoft.com/office/drawing/2016/5/9/chartex" xmlns:cx4="http://schemas.microsoft.com/office/drawing/2016/5/10/chartex" xmlns:cx5="http://schemas.microsoft.com/office/drawing/2016/5/11/chartex" xmlns:cx6="http://schemas.microsoft.com/office/drawing/2016/5/12/chartex" xmlns:cx7="http://schemas.microsoft.com/office/drawing/2016/5/13/chartex" xmlns:cx8="http://schemas.microsoft.com/office/drawing/2016/5/14/chartex" xmlns:mc="http://schemas.openxmlformats.org/markup-compatibility/2006" xmlns:aink="http://schemas.microsoft.com/office/drawing/2016/ink" xmlns:am3d="http://schemas.microsoft.com/office/drawing/2017/model3d" xmlns:o="urn:schemas-microsoft-com:office:office" xmlns:r="http://schemas.openxmlformats.org/officeDocument/2006/relationships" xmlns:m="http://schemas.openxmlformats.org/officeDocument/2006/math" xmlns:v="urn:schemas-microsoft-com:vml" xmlns:wp14="http://schemas.microsoft.com/office/word/2010/wordprocessingDrawing" xmlns:wp="http://schemas.openxmlformats.org/drawingml/2006/wordprocessingDrawing" xmlns:w10="urn:schemas-microsoft-com:office:word" xmlns:w="http://schemas.openxmlformats.org/wordprocessingml/2006/main" xmlns:w14="http://schemas.microsoft.com/office/word/2010/wordml" xmlns:w15="http://schemas.microsoft.com/office/word/2012/wordml" xmlns:w16cex="http://schemas.microsoft.com/office/word/2018/wordml/cex" xmlns:w16cid="http://schemas.microsoft.com/office/word/2016/wordml/cid" xmlns:w16="http://schemas.microsoft.com/office/word/2018/wordml" xmlns:w16sdtdh="http://schemas.microsoft.com/office/word/2020/wordml/sdtdatahash" xmlns:w16se="http://schemas.microsoft.com/office/word/2015/wordml/symex" xmlns:wpg="http://schemas.microsoft.com/office/word/2010/wordprocessingGroup" xmlns:wpi="http://schemas.microsoft.com/office/word/2010/wordprocessingInk" xmlns:wne="http://schemas.microsoft.com/office/word/2006/wordml" xmlns:wps="http://schemas.microsoft.com/office/word/2010/wordprocessingShape" mc:Ignorable="w14 w15 w16se w16cid w16 w16cex w16sdtdh wp14">
+<w:ftr xmlns:wpc="http://schemas.microsoft.com/office/word/2010/wordprocessingCanvas" xmlns:cx="http://schemas.microsoft.com/office/drawing/2014/chartex" xmlns:mc="http://schemas.openxmlformats.org/markup-compatibility/2006" xmlns:o="urn:schemas-microsoft-com:office:office" xmlns:r="http://schemas.openxmlformats.org/officeDocument/2006/relationships" xmlns:m="http://schemas.openxmlformats.org/officeDocument/2006/math" xmlns:v="urn:schemas-microsoft-com:vml" xmlns:wp14="http://schemas.microsoft.com/office/word/2010/wordprocessingDrawing" xmlns:wp="http://schemas.openxmlformats.org/drawingml/2006/wordprocessingDrawing" xmlns:w10="urn:schemas-microsoft-com:office:word" xmlns:w="http://schemas.openxmlformats.org/wordprocessingml/2006/main" xmlns:w14="http://schemas.microsoft.com/office/word/2010/wordml" xmlns:w15="http://schemas.microsoft.com/office/word/2012/wordml" xmlns:w16se="http://schemas.microsoft.com/office/word/2015/wordml/symex" xmlns:wpg="http://schemas.microsoft.com/office/word/2010/wordprocessingGroup" xmlns:wpi="http://schemas.microsoft.com/office/word/2010/wordprocessingInk" xmlns:wne="http://schemas.microsoft.com/office/word/2006/wordml" xmlns:wps="http://schemas.microsoft.com/office/word/2010/wordprocessingShape" mc:Ignorable="w14 w15 w16se wp14">
   <w:sdt>
     <w:sdtPr>
       <w:rPr>
-        <w:rFonts w:asciiTheme="minorHAnsi" w:hAnsiTheme="minorHAnsi" w:eastAsiaTheme="minorHAnsi" w:cstheme="minorBidi"/>
+        <w:rFonts w:asciiTheme="minorHAnsi" w:eastAsiaTheme="minorHAnsi" w:hAnsiTheme="minorHAnsi" w:cstheme="minorBidi"/>
         <w:sz w:val="20"/>
         <w:szCs w:val="20"/>
         <w:lang w:val="es-PE" w:eastAsia="en-US"/>
@@ -1704,11 +1758,12 @@
         <w:docPartUnique/>
       </w:docPartObj>
     </w:sdtPr>
+    <w:sdtEndPr/>
     <w:sdtContent>
       <w:sdt>
         <w:sdtPr>
           <w:rPr>
-            <w:rFonts w:asciiTheme="minorHAnsi" w:hAnsiTheme="minorHAnsi" w:eastAsiaTheme="minorHAnsi" w:cstheme="minorBidi"/>
+            <w:rFonts w:asciiTheme="minorHAnsi" w:eastAsiaTheme="minorHAnsi" w:hAnsiTheme="minorHAnsi" w:cstheme="minorBidi"/>
             <w:sz w:val="20"/>
             <w:szCs w:val="20"/>
             <w:lang w:val="es-PE" w:eastAsia="en-US"/>
@@ -1719,6 +1774,7 @@
             <w:docPartUnique/>
           </w:docPartObj>
         </w:sdtPr>
+        <w:sdtEndPr/>
         <w:sdtContent>
           <w:p>
             <w:pPr>
@@ -1728,7 +1784,7 @@
               </w:tabs>
               <w:jc w:val="right"/>
               <w:rPr>
-                <w:rFonts w:ascii="Calibri" w:hAnsi="Calibri" w:eastAsia="Calibri" w:cs="" w:asciiTheme="minorAscii" w:hAnsiTheme="minorAscii" w:eastAsiaTheme="minorAscii" w:cstheme="minorBidi"/>
+                <w:rFonts w:asciiTheme="minorHAnsi" w:eastAsiaTheme="minorEastAsia" w:hAnsiTheme="minorHAnsi" w:cstheme="minorBidi"/>
                 <w:sz w:val="20"/>
                 <w:szCs w:val="20"/>
                 <w:lang w:val="es-PE" w:eastAsia="en-US"/>
@@ -1736,7 +1792,7 @@
             </w:pPr>
             <w:r>
               <w:rPr>
-                <w:rFonts w:ascii="Calibri" w:hAnsi="Calibri" w:eastAsia="Calibri" w:cs="" w:asciiTheme="minorAscii" w:hAnsiTheme="minorAscii" w:eastAsiaTheme="minorAscii" w:cstheme="minorBidi"/>
+                <w:rFonts w:asciiTheme="minorHAnsi" w:eastAsiaTheme="minorEastAsia" w:hAnsiTheme="minorHAnsi" w:cstheme="minorBidi"/>
                 <w:sz w:val="20"/>
                 <w:szCs w:val="20"/>
                 <w:lang w:val="es-PE" w:eastAsia="en-US"/>
@@ -1745,7 +1801,7 @@
             </w:r>
             <w:r>
               <w:rPr>
-                <w:rFonts w:ascii="Calibri" w:hAnsi="Calibri" w:eastAsia="Calibri" w:cs="" w:asciiTheme="minorAscii" w:hAnsiTheme="minorAscii" w:eastAsiaTheme="minorAscii" w:cstheme="minorBidi"/>
+                <w:rFonts w:asciiTheme="minorHAnsi" w:eastAsiaTheme="minorEastAsia" w:hAnsiTheme="minorHAnsi" w:cstheme="minorBidi"/>
                 <w:sz w:val="20"/>
                 <w:szCs w:val="20"/>
                 <w:lang w:val="es-PE" w:eastAsia="en-US"/>
@@ -1754,16 +1810,16 @@
             </w:r>
             <w:r>
               <w:rPr>
-                <w:rFonts w:ascii="Calibri" w:hAnsi="Calibri" w:eastAsia="Calibri" w:cs="" w:asciiTheme="minorAscii" w:hAnsiTheme="minorAscii" w:eastAsiaTheme="minorAscii" w:cstheme="minorBidi"/>
+                <w:rFonts w:asciiTheme="minorHAnsi" w:eastAsiaTheme="minorEastAsia" w:hAnsiTheme="minorHAnsi" w:cstheme="minorBidi"/>
                 <w:sz w:val="20"/>
                 <w:szCs w:val="20"/>
                 <w:lang w:val="es-PE" w:eastAsia="en-US"/>
               </w:rPr>
-              <w:instrText xml:space="preserve">PAGE</w:instrText>
+              <w:instrText>PAGE</w:instrText>
             </w:r>
             <w:r>
               <w:rPr>
-                <w:rFonts w:ascii="Calibri" w:hAnsi="Calibri" w:eastAsia="Calibri" w:cs="" w:asciiTheme="minorAscii" w:hAnsiTheme="minorAscii" w:eastAsiaTheme="minorAscii" w:cstheme="minorBidi"/>
+                <w:rFonts w:asciiTheme="minorHAnsi" w:eastAsiaTheme="minorEastAsia" w:hAnsiTheme="minorHAnsi" w:cstheme="minorBidi"/>
                 <w:sz w:val="20"/>
                 <w:szCs w:val="20"/>
                 <w:lang w:val="es-PE" w:eastAsia="en-US"/>
@@ -1772,16 +1828,17 @@
             </w:r>
             <w:r>
               <w:rPr>
-                <w:rFonts w:ascii="Calibri" w:hAnsi="Calibri" w:eastAsia="Calibri" w:cs="" w:asciiTheme="minorAscii" w:hAnsiTheme="minorAscii" w:eastAsiaTheme="minorAscii" w:cstheme="minorBidi"/>
+                <w:rFonts w:asciiTheme="minorHAnsi" w:eastAsiaTheme="minorEastAsia" w:hAnsiTheme="minorHAnsi" w:cstheme="minorBidi"/>
+                <w:noProof/>
                 <w:sz w:val="20"/>
                 <w:szCs w:val="20"/>
                 <w:lang w:val="es-PE" w:eastAsia="en-US"/>
               </w:rPr>
-              <w:t>1</w:t>
+              <w:t>2</w:t>
             </w:r>
             <w:r>
               <w:rPr>
-                <w:rFonts w:ascii="Calibri" w:hAnsi="Calibri" w:eastAsia="Calibri" w:cs="" w:asciiTheme="minorAscii" w:hAnsiTheme="minorAscii" w:eastAsiaTheme="minorAscii" w:cstheme="minorBidi"/>
+                <w:rFonts w:asciiTheme="minorHAnsi" w:eastAsiaTheme="minorEastAsia" w:hAnsiTheme="minorHAnsi" w:cstheme="minorBidi"/>
                 <w:sz w:val="20"/>
                 <w:szCs w:val="20"/>
                 <w:lang w:val="es-PE" w:eastAsia="en-US"/>
@@ -1790,7 +1847,7 @@
             </w:r>
             <w:r>
               <w:rPr>
-                <w:rFonts w:ascii="Calibri" w:hAnsi="Calibri" w:eastAsia="Calibri" w:cs="" w:asciiTheme="minorAscii" w:hAnsiTheme="minorAscii" w:eastAsiaTheme="minorAscii" w:cstheme="minorBidi"/>
+                <w:rFonts w:asciiTheme="minorHAnsi" w:eastAsiaTheme="minorEastAsia" w:hAnsiTheme="minorHAnsi" w:cstheme="minorBidi"/>
                 <w:sz w:val="20"/>
                 <w:szCs w:val="20"/>
                 <w:lang w:val="es-PE" w:eastAsia="en-US"/>
@@ -1799,7 +1856,7 @@
             </w:r>
             <w:r>
               <w:rPr>
-                <w:rFonts w:ascii="Calibri" w:hAnsi="Calibri" w:eastAsia="Calibri" w:cs="" w:asciiTheme="minorAscii" w:hAnsiTheme="minorAscii" w:eastAsiaTheme="minorAscii" w:cstheme="minorBidi"/>
+                <w:rFonts w:asciiTheme="minorHAnsi" w:eastAsiaTheme="minorEastAsia" w:hAnsiTheme="minorHAnsi" w:cstheme="minorBidi"/>
                 <w:sz w:val="20"/>
                 <w:szCs w:val="20"/>
                 <w:lang w:val="es-PE" w:eastAsia="en-US"/>
@@ -1808,16 +1865,16 @@
             </w:r>
             <w:r>
               <w:rPr>
-                <w:rFonts w:ascii="Calibri" w:hAnsi="Calibri" w:eastAsia="Calibri" w:cs="" w:asciiTheme="minorAscii" w:hAnsiTheme="minorAscii" w:eastAsiaTheme="minorAscii" w:cstheme="minorBidi"/>
+                <w:rFonts w:asciiTheme="minorHAnsi" w:eastAsiaTheme="minorEastAsia" w:hAnsiTheme="minorHAnsi" w:cstheme="minorBidi"/>
                 <w:sz w:val="20"/>
                 <w:szCs w:val="20"/>
                 <w:lang w:val="es-PE" w:eastAsia="en-US"/>
               </w:rPr>
-              <w:instrText xml:space="preserve">NUMPAGES</w:instrText>
+              <w:instrText>NUMPAGES</w:instrText>
             </w:r>
             <w:r>
               <w:rPr>
-                <w:rFonts w:ascii="Calibri" w:hAnsi="Calibri" w:eastAsia="Calibri" w:cs="" w:asciiTheme="minorAscii" w:hAnsiTheme="minorAscii" w:eastAsiaTheme="minorAscii" w:cstheme="minorBidi"/>
+                <w:rFonts w:asciiTheme="minorHAnsi" w:eastAsiaTheme="minorEastAsia" w:hAnsiTheme="minorHAnsi" w:cstheme="minorBidi"/>
                 <w:sz w:val="20"/>
                 <w:szCs w:val="20"/>
                 <w:lang w:val="es-PE" w:eastAsia="en-US"/>
@@ -1826,16 +1883,17 @@
             </w:r>
             <w:r>
               <w:rPr>
-                <w:rFonts w:ascii="Calibri" w:hAnsi="Calibri" w:eastAsia="Calibri" w:cs="" w:asciiTheme="minorAscii" w:hAnsiTheme="minorAscii" w:eastAsiaTheme="minorAscii" w:cstheme="minorBidi"/>
+                <w:rFonts w:asciiTheme="minorHAnsi" w:eastAsiaTheme="minorEastAsia" w:hAnsiTheme="minorHAnsi" w:cstheme="minorBidi"/>
+                <w:noProof/>
                 <w:sz w:val="20"/>
                 <w:szCs w:val="20"/>
                 <w:lang w:val="es-PE" w:eastAsia="en-US"/>
               </w:rPr>
-              <w:t>4</w:t>
+              <w:t>2</w:t>
             </w:r>
             <w:r>
               <w:rPr>
-                <w:rFonts w:ascii="Calibri" w:hAnsi="Calibri" w:eastAsia="Calibri" w:cs="" w:asciiTheme="minorAscii" w:hAnsiTheme="minorAscii" w:eastAsiaTheme="minorAscii" w:cstheme="minorBidi"/>
+                <w:rFonts w:asciiTheme="minorHAnsi" w:eastAsiaTheme="minorEastAsia" w:hAnsiTheme="minorHAnsi" w:cstheme="minorBidi"/>
                 <w:sz w:val="20"/>
                 <w:szCs w:val="20"/>
                 <w:lang w:val="es-PE" w:eastAsia="en-US"/>
@@ -1844,7 +1902,7 @@
             </w:r>
             <w:r>
               <w:rPr>
-                <w:rFonts w:ascii="Calibri" w:hAnsi="Calibri" w:eastAsia="Calibri" w:cs="" w:asciiTheme="minorAscii" w:hAnsiTheme="minorAscii" w:eastAsiaTheme="minorAscii" w:cstheme="minorBidi"/>
+                <w:rFonts w:asciiTheme="minorHAnsi" w:eastAsiaTheme="minorEastAsia" w:hAnsiTheme="minorHAnsi" w:cstheme="minorBidi"/>
                 <w:sz w:val="20"/>
                 <w:szCs w:val="20"/>
                 <w:lang w:val="es-PE" w:eastAsia="en-US"/>
@@ -1853,21 +1911,12 @@
             </w:r>
             <w:r>
               <w:rPr>
-                <w:rFonts w:ascii="Calibri" w:hAnsi="Calibri" w:eastAsia="Calibri" w:asciiTheme="minorAscii" w:hAnsiTheme="minorAscii" w:eastAsiaTheme="minorAscii"/>
+                <w:rFonts w:asciiTheme="minorHAnsi" w:eastAsiaTheme="minorEastAsia" w:hAnsiTheme="minorHAnsi"/>
                 <w:sz w:val="20"/>
                 <w:szCs w:val="20"/>
                 <w:lang w:val="es-PE" w:eastAsia="en-US"/>
               </w:rPr>
-              <w:t>Actualizado – diciembre, 202</w:t>
-            </w:r>
-            <w:r>
-              <w:rPr>
-                <w:rFonts w:ascii="Calibri" w:hAnsi="Calibri" w:eastAsia="Calibri" w:asciiTheme="minorAscii" w:hAnsiTheme="minorAscii" w:eastAsiaTheme="minorAscii"/>
-                <w:sz w:val="20"/>
-                <w:szCs w:val="20"/>
-                <w:lang w:val="es-PE" w:eastAsia="en-US"/>
-              </w:rPr>
-              <w:t>2</w:t>
+              <w:t>Actualizado – diciembre, 2022</w:t>
             </w:r>
           </w:p>
         </w:sdtContent>
@@ -1884,7 +1933,7 @@
 </file>
 
 <file path=word/footnotes.xml><?xml version="1.0" encoding="utf-8"?>
-<w:footnotes xmlns:wpc="http://schemas.microsoft.com/office/word/2010/wordprocessingCanvas" xmlns:cx="http://schemas.microsoft.com/office/drawing/2014/chartex" xmlns:cx1="http://schemas.microsoft.com/office/drawing/2015/9/8/chartex" xmlns:cx2="http://schemas.microsoft.com/office/drawing/2015/10/21/chartex" xmlns:cx3="http://schemas.microsoft.com/office/drawing/2016/5/9/chartex" xmlns:cx4="http://schemas.microsoft.com/office/drawing/2016/5/10/chartex" xmlns:cx5="http://schemas.microsoft.com/office/drawing/2016/5/11/chartex" xmlns:cx6="http://schemas.microsoft.com/office/drawing/2016/5/12/chartex" xmlns:cx7="http://schemas.microsoft.com/office/drawing/2016/5/13/chartex" xmlns:cx8="http://schemas.microsoft.com/office/drawing/2016/5/14/chartex" xmlns:mc="http://schemas.openxmlformats.org/markup-compatibility/2006" xmlns:aink="http://schemas.microsoft.com/office/drawing/2016/ink" xmlns:am3d="http://schemas.microsoft.com/office/drawing/2017/model3d" xmlns:o="urn:schemas-microsoft-com:office:office" xmlns:r="http://schemas.openxmlformats.org/officeDocument/2006/relationships" xmlns:m="http://schemas.openxmlformats.org/officeDocument/2006/math" xmlns:v="urn:schemas-microsoft-com:vml" xmlns:wp14="http://schemas.microsoft.com/office/word/2010/wordprocessingDrawing" xmlns:wp="http://schemas.openxmlformats.org/drawingml/2006/wordprocessingDrawing" xmlns:w10="urn:schemas-microsoft-com:office:word" xmlns:w="http://schemas.openxmlformats.org/wordprocessingml/2006/main" xmlns:w14="http://schemas.microsoft.com/office/word/2010/wordml" xmlns:w15="http://schemas.microsoft.com/office/word/2012/wordml" xmlns:w16cex="http://schemas.microsoft.com/office/word/2018/wordml/cex" xmlns:w16cid="http://schemas.microsoft.com/office/word/2016/wordml/cid" xmlns:w16="http://schemas.microsoft.com/office/word/2018/wordml" xmlns:w16sdtdh="http://schemas.microsoft.com/office/word/2020/wordml/sdtdatahash" xmlns:w16se="http://schemas.microsoft.com/office/word/2015/wordml/symex" xmlns:wpg="http://schemas.microsoft.com/office/word/2010/wordprocessingGroup" xmlns:wpi="http://schemas.microsoft.com/office/word/2010/wordprocessingInk" xmlns:wne="http://schemas.microsoft.com/office/word/2006/wordml" xmlns:wps="http://schemas.microsoft.com/office/word/2010/wordprocessingShape" mc:Ignorable="w14 w15 w16se w16cid w16 w16cex w16sdtdh wp14">
+<w:footnotes xmlns:wpc="http://schemas.microsoft.com/office/word/2010/wordprocessingCanvas" xmlns:cx="http://schemas.microsoft.com/office/drawing/2014/chartex" xmlns:mc="http://schemas.openxmlformats.org/markup-compatibility/2006" xmlns:o="urn:schemas-microsoft-com:office:office" xmlns:r="http://schemas.openxmlformats.org/officeDocument/2006/relationships" xmlns:m="http://schemas.openxmlformats.org/officeDocument/2006/math" xmlns:v="urn:schemas-microsoft-com:vml" xmlns:wp14="http://schemas.microsoft.com/office/word/2010/wordprocessingDrawing" xmlns:wp="http://schemas.openxmlformats.org/drawingml/2006/wordprocessingDrawing" xmlns:w10="urn:schemas-microsoft-com:office:word" xmlns:w="http://schemas.openxmlformats.org/wordprocessingml/2006/main" xmlns:w14="http://schemas.microsoft.com/office/word/2010/wordml" xmlns:w15="http://schemas.microsoft.com/office/word/2012/wordml" xmlns:w16se="http://schemas.microsoft.com/office/word/2015/wordml/symex" xmlns:wpg="http://schemas.microsoft.com/office/word/2010/wordprocessingGroup" xmlns:wpi="http://schemas.microsoft.com/office/word/2010/wordprocessingInk" xmlns:wne="http://schemas.microsoft.com/office/word/2006/wordml" xmlns:wps="http://schemas.microsoft.com/office/word/2010/wordprocessingShape" mc:Ignorable="w14 w15 w16se wp14">
   <w:footnote w:type="separator" w:id="-1">
     <w:p>
       <w:r>
@@ -1903,7 +1952,7 @@
 </file>
 
 <file path=word/header1.xml><?xml version="1.0" encoding="utf-8"?>
-<w:hdr xmlns:wpc="http://schemas.microsoft.com/office/word/2010/wordprocessingCanvas" xmlns:cx="http://schemas.microsoft.com/office/drawing/2014/chartex" xmlns:cx1="http://schemas.microsoft.com/office/drawing/2015/9/8/chartex" xmlns:cx2="http://schemas.microsoft.com/office/drawing/2015/10/21/chartex" xmlns:cx3="http://schemas.microsoft.com/office/drawing/2016/5/9/chartex" xmlns:cx4="http://schemas.microsoft.com/office/drawing/2016/5/10/chartex" xmlns:cx5="http://schemas.microsoft.com/office/drawing/2016/5/11/chartex" xmlns:cx6="http://schemas.microsoft.com/office/drawing/2016/5/12/chartex" xmlns:cx7="http://schemas.microsoft.com/office/drawing/2016/5/13/chartex" xmlns:cx8="http://schemas.microsoft.com/office/drawing/2016/5/14/chartex" xmlns:mc="http://schemas.openxmlformats.org/markup-compatibility/2006" xmlns:aink="http://schemas.microsoft.com/office/drawing/2016/ink" xmlns:am3d="http://schemas.microsoft.com/office/drawing/2017/model3d" xmlns:o="urn:schemas-microsoft-com:office:office" xmlns:r="http://schemas.openxmlformats.org/officeDocument/2006/relationships" xmlns:m="http://schemas.openxmlformats.org/officeDocument/2006/math" xmlns:v="urn:schemas-microsoft-com:vml" xmlns:wp14="http://schemas.microsoft.com/office/word/2010/wordprocessingDrawing" xmlns:wp="http://schemas.openxmlformats.org/drawingml/2006/wordprocessingDrawing" xmlns:w10="urn:schemas-microsoft-com:office:word" xmlns:w="http://schemas.openxmlformats.org/wordprocessingml/2006/main" xmlns:w14="http://schemas.microsoft.com/office/word/2010/wordml" xmlns:w15="http://schemas.microsoft.com/office/word/2012/wordml" xmlns:w16cex="http://schemas.microsoft.com/office/word/2018/wordml/cex" xmlns:w16cid="http://schemas.microsoft.com/office/word/2016/wordml/cid" xmlns:w16="http://schemas.microsoft.com/office/word/2018/wordml" xmlns:w16sdtdh="http://schemas.microsoft.com/office/word/2020/wordml/sdtdatahash" xmlns:w16se="http://schemas.microsoft.com/office/word/2015/wordml/symex" xmlns:wpg="http://schemas.microsoft.com/office/word/2010/wordprocessingGroup" xmlns:wpi="http://schemas.microsoft.com/office/word/2010/wordprocessingInk" xmlns:wne="http://schemas.microsoft.com/office/word/2006/wordml" xmlns:wps="http://schemas.microsoft.com/office/word/2010/wordprocessingShape" xmlns:a="http://schemas.openxmlformats.org/drawingml/2006/main" xmlns:pic="http://schemas.openxmlformats.org/drawingml/2006/picture" xmlns:a14="http://schemas.microsoft.com/office/drawing/2010/main" mc:Ignorable="w14 w15 w16se w16cid w16 w16cex w16sdtdh wp14">
+<w:hdr xmlns:wpc="http://schemas.microsoft.com/office/word/2010/wordprocessingCanvas" xmlns:cx="http://schemas.microsoft.com/office/drawing/2014/chartex" xmlns:mc="http://schemas.openxmlformats.org/markup-compatibility/2006" xmlns:o="urn:schemas-microsoft-com:office:office" xmlns:r="http://schemas.openxmlformats.org/officeDocument/2006/relationships" xmlns:m="http://schemas.openxmlformats.org/officeDocument/2006/math" xmlns:v="urn:schemas-microsoft-com:vml" xmlns:wp14="http://schemas.microsoft.com/office/word/2010/wordprocessingDrawing" xmlns:wp="http://schemas.openxmlformats.org/drawingml/2006/wordprocessingDrawing" xmlns:w10="urn:schemas-microsoft-com:office:word" xmlns:w="http://schemas.openxmlformats.org/wordprocessingml/2006/main" xmlns:w14="http://schemas.microsoft.com/office/word/2010/wordml" xmlns:w15="http://schemas.microsoft.com/office/word/2012/wordml" xmlns:w16se="http://schemas.microsoft.com/office/word/2015/wordml/symex" xmlns:wpg="http://schemas.microsoft.com/office/word/2010/wordprocessingGroup" xmlns:wpi="http://schemas.microsoft.com/office/word/2010/wordprocessingInk" xmlns:wne="http://schemas.microsoft.com/office/word/2006/wordml" xmlns:wps="http://schemas.microsoft.com/office/word/2010/wordprocessingShape" mc:Ignorable="w14 w15 w16se wp14">
   <w:p>
     <w:pPr>
       <w:pStyle w:val="Encabezado"/>
@@ -1920,6 +1969,7 @@
         <w:noProof/>
         <w:sz w:val="20"/>
         <w:szCs w:val="20"/>
+        <w:lang w:val="es-PE" w:eastAsia="es-PE"/>
       </w:rPr>
       <w:drawing>
         <wp:anchor distT="0" distB="0" distL="114300" distR="114300" simplePos="0" relativeHeight="251661312" behindDoc="0" locked="0" layoutInCell="1" allowOverlap="1" wp14:anchorId="7CFF995E" wp14:editId="74ABB876">
@@ -1988,14 +2038,6 @@
         <w:lang w:val="es-PE"/>
       </w:rPr>
       <w:br/>
-    </w:r>
-    <w:r>
-      <w:rPr>
-        <w:rFonts w:ascii="Calibri" w:hAnsi="Calibri"/>
-        <w:b/>
-        <w:szCs w:val="20"/>
-        <w:lang w:val="es-PE"/>
-      </w:rPr>
       <w:t>de la Escuela de Posgrado</w:t>
     </w:r>
   </w:p>
@@ -2109,7 +2151,7 @@
             </wp:anchor>
           </w:drawing>
         </mc:Choice>
-        <mc:Fallback>
+        <mc:Fallback xmlns:a14="http://schemas.microsoft.com/office/drawing/2010/main" xmlns:pic="http://schemas.openxmlformats.org/drawingml/2006/picture" xmlns:a="http://schemas.openxmlformats.org/drawingml/2006/main" xmlns:w16sdtdh="http://schemas.microsoft.com/office/word/2020/wordml/sdtdatahash" xmlns:w16="http://schemas.microsoft.com/office/word/2018/wordml" xmlns:w16cid="http://schemas.microsoft.com/office/word/2016/wordml/cid" xmlns:w16cex="http://schemas.microsoft.com/office/word/2018/wordml/cex" xmlns:am3d="http://schemas.microsoft.com/office/drawing/2017/model3d" xmlns:aink="http://schemas.microsoft.com/office/drawing/2016/ink" xmlns:cx8="http://schemas.microsoft.com/office/drawing/2016/5/14/chartex" xmlns:cx7="http://schemas.microsoft.com/office/drawing/2016/5/13/chartex" xmlns:cx6="http://schemas.microsoft.com/office/drawing/2016/5/12/chartex" xmlns:cx5="http://schemas.microsoft.com/office/drawing/2016/5/11/chartex" xmlns:cx4="http://schemas.microsoft.com/office/drawing/2016/5/10/chartex" xmlns:cx3="http://schemas.microsoft.com/office/drawing/2016/5/9/chartex" xmlns:cx2="http://schemas.microsoft.com/office/drawing/2015/10/21/chartex" xmlns:cx1="http://schemas.microsoft.com/office/drawing/2015/9/8/chartex">
           <w:pict w14:anchorId="2EADAB77">
             <v:shapetype id="_x0000_t202" coordsize="21600,21600" o:spt="202" path="m,l,21600r21600,l21600,xe" w14:anchorId="0C7C7F32">
               <v:stroke joinstyle="miter"/>
@@ -2182,11 +2224,11 @@
 </file>
 
 <file path=word/styles.xml><?xml version="1.0" encoding="utf-8"?>
-<w:styles xmlns:wp14="http://schemas.microsoft.com/office/word/2010/wordprocessingDrawing" xmlns:mc="http://schemas.openxmlformats.org/markup-compatibility/2006" xmlns:r="http://schemas.openxmlformats.org/officeDocument/2006/relationships" xmlns:w="http://schemas.openxmlformats.org/wordprocessingml/2006/main" xmlns:w14="http://schemas.microsoft.com/office/word/2010/wordml" xmlns:w15="http://schemas.microsoft.com/office/word/2012/wordml" xmlns:w16cex="http://schemas.microsoft.com/office/word/2018/wordml/cex" xmlns:w16cid="http://schemas.microsoft.com/office/word/2016/wordml/cid" xmlns:w16="http://schemas.microsoft.com/office/word/2018/wordml" xmlns:w16sdtdh="http://schemas.microsoft.com/office/word/2020/wordml/sdtdatahash" xmlns:w16se="http://schemas.microsoft.com/office/word/2015/wordml/symex" mc:Ignorable="w14 w15 w16se w16cid w16 w16cex w16sdtdh wp14">
+<w:styles xmlns:mc="http://schemas.openxmlformats.org/markup-compatibility/2006" xmlns:r="http://schemas.openxmlformats.org/officeDocument/2006/relationships" xmlns:w="http://schemas.openxmlformats.org/wordprocessingml/2006/main" xmlns:w14="http://schemas.microsoft.com/office/word/2010/wordml" xmlns:w15="http://schemas.microsoft.com/office/word/2012/wordml" xmlns:w16se="http://schemas.microsoft.com/office/word/2015/wordml/symex" mc:Ignorable="w14 w15 w16se">
   <w:docDefaults>
     <w:rPrDefault>
       <w:rPr>
-        <w:rFonts w:asciiTheme="minorHAnsi" w:hAnsiTheme="minorHAnsi" w:eastAsiaTheme="minorHAnsi" w:cstheme="minorBidi"/>
+        <w:rFonts w:asciiTheme="minorHAnsi" w:eastAsiaTheme="minorHAnsi" w:hAnsiTheme="minorHAnsi" w:cstheme="minorBidi"/>
         <w:sz w:val="22"/>
         <w:szCs w:val="22"/>
         <w:lang w:val="es-ES" w:eastAsia="en-US" w:bidi="ar-SA"/>
@@ -2198,17 +2240,17 @@
       </w:pPr>
     </w:pPrDefault>
   </w:docDefaults>
-  <w:latentStyles w:defLockedState="0" w:defUIPriority="99" w:defSemiHidden="0" w:defUnhideWhenUsed="0" w:defQFormat="0" w:count="376">
+  <w:latentStyles w:defLockedState="0" w:defUIPriority="99" w:defSemiHidden="0" w:defUnhideWhenUsed="0" w:defQFormat="0" w:count="371">
     <w:lsdException w:name="Normal" w:uiPriority="0" w:qFormat="1"/>
     <w:lsdException w:name="heading 1" w:uiPriority="9" w:qFormat="1"/>
-    <w:lsdException w:name="heading 2" w:uiPriority="9" w:semiHidden="1" w:unhideWhenUsed="1" w:qFormat="1"/>
-    <w:lsdException w:name="heading 3" w:uiPriority="9" w:semiHidden="1" w:unhideWhenUsed="1" w:qFormat="1"/>
-    <w:lsdException w:name="heading 4" w:uiPriority="9" w:semiHidden="1" w:unhideWhenUsed="1" w:qFormat="1"/>
-    <w:lsdException w:name="heading 5" w:uiPriority="9" w:semiHidden="1" w:unhideWhenUsed="1" w:qFormat="1"/>
-    <w:lsdException w:name="heading 6" w:uiPriority="9" w:semiHidden="1" w:unhideWhenUsed="1" w:qFormat="1"/>
-    <w:lsdException w:name="heading 7" w:uiPriority="9" w:semiHidden="1" w:unhideWhenUsed="1" w:qFormat="1"/>
-    <w:lsdException w:name="heading 8" w:uiPriority="9" w:semiHidden="1" w:unhideWhenUsed="1" w:qFormat="1"/>
-    <w:lsdException w:name="heading 9" w:uiPriority="9" w:semiHidden="1" w:unhideWhenUsed="1" w:qFormat="1"/>
+    <w:lsdException w:name="heading 2" w:semiHidden="1" w:uiPriority="9" w:unhideWhenUsed="1" w:qFormat="1"/>
+    <w:lsdException w:name="heading 3" w:semiHidden="1" w:uiPriority="9" w:unhideWhenUsed="1" w:qFormat="1"/>
+    <w:lsdException w:name="heading 4" w:semiHidden="1" w:uiPriority="9" w:unhideWhenUsed="1" w:qFormat="1"/>
+    <w:lsdException w:name="heading 5" w:semiHidden="1" w:uiPriority="9" w:unhideWhenUsed="1" w:qFormat="1"/>
+    <w:lsdException w:name="heading 6" w:semiHidden="1" w:uiPriority="9" w:unhideWhenUsed="1" w:qFormat="1"/>
+    <w:lsdException w:name="heading 7" w:semiHidden="1" w:uiPriority="9" w:unhideWhenUsed="1" w:qFormat="1"/>
+    <w:lsdException w:name="heading 8" w:semiHidden="1" w:uiPriority="9" w:unhideWhenUsed="1" w:qFormat="1"/>
+    <w:lsdException w:name="heading 9" w:semiHidden="1" w:uiPriority="9" w:unhideWhenUsed="1" w:qFormat="1"/>
     <w:lsdException w:name="index 1" w:semiHidden="1" w:unhideWhenUsed="1"/>
     <w:lsdException w:name="index 2" w:semiHidden="1" w:unhideWhenUsed="1"/>
     <w:lsdException w:name="index 3" w:semiHidden="1" w:unhideWhenUsed="1"/>
@@ -2218,22 +2260,22 @@
     <w:lsdException w:name="index 7" w:semiHidden="1" w:unhideWhenUsed="1"/>
     <w:lsdException w:name="index 8" w:semiHidden="1" w:unhideWhenUsed="1"/>
     <w:lsdException w:name="index 9" w:semiHidden="1" w:unhideWhenUsed="1"/>
-    <w:lsdException w:name="toc 1" w:uiPriority="39" w:semiHidden="1" w:unhideWhenUsed="1"/>
-    <w:lsdException w:name="toc 2" w:uiPriority="39" w:semiHidden="1" w:unhideWhenUsed="1"/>
-    <w:lsdException w:name="toc 3" w:uiPriority="39" w:semiHidden="1" w:unhideWhenUsed="1"/>
-    <w:lsdException w:name="toc 4" w:uiPriority="39" w:semiHidden="1" w:unhideWhenUsed="1"/>
-    <w:lsdException w:name="toc 5" w:uiPriority="39" w:semiHidden="1" w:unhideWhenUsed="1"/>
-    <w:lsdException w:name="toc 6" w:uiPriority="39" w:semiHidden="1" w:unhideWhenUsed="1"/>
-    <w:lsdException w:name="toc 7" w:uiPriority="39" w:semiHidden="1" w:unhideWhenUsed="1"/>
-    <w:lsdException w:name="toc 8" w:uiPriority="39" w:semiHidden="1" w:unhideWhenUsed="1"/>
-    <w:lsdException w:name="toc 9" w:uiPriority="39" w:semiHidden="1" w:unhideWhenUsed="1"/>
+    <w:lsdException w:name="toc 1" w:semiHidden="1" w:uiPriority="39" w:unhideWhenUsed="1"/>
+    <w:lsdException w:name="toc 2" w:semiHidden="1" w:uiPriority="39" w:unhideWhenUsed="1"/>
+    <w:lsdException w:name="toc 3" w:semiHidden="1" w:uiPriority="39" w:unhideWhenUsed="1"/>
+    <w:lsdException w:name="toc 4" w:semiHidden="1" w:uiPriority="39" w:unhideWhenUsed="1"/>
+    <w:lsdException w:name="toc 5" w:semiHidden="1" w:uiPriority="39" w:unhideWhenUsed="1"/>
+    <w:lsdException w:name="toc 6" w:semiHidden="1" w:uiPriority="39" w:unhideWhenUsed="1"/>
+    <w:lsdException w:name="toc 7" w:semiHidden="1" w:uiPriority="39" w:unhideWhenUsed="1"/>
+    <w:lsdException w:name="toc 8" w:semiHidden="1" w:uiPriority="39" w:unhideWhenUsed="1"/>
+    <w:lsdException w:name="toc 9" w:semiHidden="1" w:uiPriority="39" w:unhideWhenUsed="1"/>
     <w:lsdException w:name="Normal Indent" w:semiHidden="1" w:unhideWhenUsed="1"/>
     <w:lsdException w:name="footnote text" w:semiHidden="1" w:unhideWhenUsed="1"/>
     <w:lsdException w:name="annotation text" w:semiHidden="1" w:unhideWhenUsed="1"/>
     <w:lsdException w:name="header" w:semiHidden="1" w:unhideWhenUsed="1"/>
     <w:lsdException w:name="footer" w:semiHidden="1" w:unhideWhenUsed="1"/>
     <w:lsdException w:name="index heading" w:semiHidden="1" w:unhideWhenUsed="1"/>
-    <w:lsdException w:name="caption" w:uiPriority="35" w:semiHidden="1" w:unhideWhenUsed="1" w:qFormat="1"/>
+    <w:lsdException w:name="caption" w:semiHidden="1" w:uiPriority="35" w:unhideWhenUsed="1" w:qFormat="1"/>
     <w:lsdException w:name="table of figures" w:semiHidden="1" w:unhideWhenUsed="1"/>
     <w:lsdException w:name="envelope address" w:semiHidden="1" w:unhideWhenUsed="1"/>
     <w:lsdException w:name="envelope return" w:semiHidden="1" w:unhideWhenUsed="1"/>
@@ -2264,8 +2306,8 @@
     <w:lsdException w:name="Title" w:uiPriority="10" w:qFormat="1"/>
     <w:lsdException w:name="Closing" w:semiHidden="1" w:unhideWhenUsed="1"/>
     <w:lsdException w:name="Signature" w:semiHidden="1" w:unhideWhenUsed="1"/>
-    <w:lsdException w:name="Default Paragraph Font" w:uiPriority="1" w:semiHidden="1" w:unhideWhenUsed="1"/>
-    <w:lsdException w:name="Body Text" w:uiPriority="0" w:semiHidden="1" w:unhideWhenUsed="1"/>
+    <w:lsdException w:name="Default Paragraph Font" w:semiHidden="1" w:uiPriority="1" w:unhideWhenUsed="1"/>
+    <w:lsdException w:name="Body Text" w:semiHidden="1" w:uiPriority="0" w:unhideWhenUsed="1"/>
     <w:lsdException w:name="Body Text Indent" w:semiHidden="1" w:unhideWhenUsed="1"/>
     <w:lsdException w:name="List Continue" w:semiHidden="1" w:unhideWhenUsed="1"/>
     <w:lsdException w:name="List Continue 2" w:semiHidden="1" w:unhideWhenUsed="1"/>
@@ -2464,8 +2506,8 @@
     <w:lsdException w:name="Subtle Reference" w:uiPriority="31" w:qFormat="1"/>
     <w:lsdException w:name="Intense Reference" w:uiPriority="32" w:qFormat="1"/>
     <w:lsdException w:name="Book Title" w:uiPriority="33" w:qFormat="1"/>
-    <w:lsdException w:name="Bibliography" w:uiPriority="37" w:semiHidden="1" w:unhideWhenUsed="1"/>
-    <w:lsdException w:name="TOC Heading" w:uiPriority="39" w:semiHidden="1" w:unhideWhenUsed="1" w:qFormat="1"/>
+    <w:lsdException w:name="Bibliography" w:semiHidden="1" w:uiPriority="37" w:unhideWhenUsed="1"/>
+    <w:lsdException w:name="TOC Heading" w:semiHidden="1" w:uiPriority="39" w:unhideWhenUsed="1" w:qFormat="1"/>
     <w:lsdException w:name="Plain Table 1" w:uiPriority="41"/>
     <w:lsdException w:name="Plain Table 2" w:uiPriority="42"/>
     <w:lsdException w:name="Plain Table 3" w:uiPriority="43"/>
@@ -2570,13 +2612,8 @@
     <w:lsdException w:name="List Table 5 Dark Accent 6" w:uiPriority="50"/>
     <w:lsdException w:name="List Table 6 Colorful Accent 6" w:uiPriority="51"/>
     <w:lsdException w:name="List Table 7 Colorful Accent 6" w:uiPriority="52"/>
-    <w:lsdException w:name="Mention" w:semiHidden="1" w:unhideWhenUsed="1"/>
-    <w:lsdException w:name="Smart Hyperlink" w:semiHidden="1" w:unhideWhenUsed="1"/>
-    <w:lsdException w:name="Hashtag" w:semiHidden="1" w:unhideWhenUsed="1"/>
-    <w:lsdException w:name="Unresolved Mention" w:semiHidden="1" w:unhideWhenUsed="1"/>
-    <w:lsdException w:name="Smart Link" w:semiHidden="1" w:unhideWhenUsed="1"/>
   </w:latentStyles>
-  <w:style w:type="paragraph" w:styleId="Normal" w:default="1">
+  <w:style w:type="paragraph" w:default="1" w:styleId="Normal">
     <w:name w:val="Normal"/>
     <w:qFormat/>
     <w:rsid w:val="00E770CC"/>
@@ -2584,19 +2621,19 @@
       <w:spacing w:after="0" w:line="240" w:lineRule="auto"/>
     </w:pPr>
     <w:rPr>
-      <w:rFonts w:ascii="Times New Roman" w:hAnsi="Times New Roman" w:eastAsia="Times New Roman" w:cs="Times New Roman"/>
+      <w:rFonts w:ascii="Times New Roman" w:eastAsia="Times New Roman" w:hAnsi="Times New Roman" w:cs="Times New Roman"/>
       <w:sz w:val="24"/>
       <w:szCs w:val="24"/>
       <w:lang w:eastAsia="es-ES"/>
     </w:rPr>
   </w:style>
-  <w:style w:type="character" w:styleId="Fuentedeprrafopredeter" w:default="1">
+  <w:style w:type="character" w:default="1" w:styleId="Fuentedeprrafopredeter">
     <w:name w:val="Default Paragraph Font"/>
     <w:uiPriority w:val="1"/>
     <w:semiHidden/>
     <w:unhideWhenUsed/>
   </w:style>
-  <w:style w:type="table" w:styleId="Tablanormal" w:default="1">
+  <w:style w:type="table" w:default="1" w:styleId="Tablanormal">
     <w:name w:val="Normal Table"/>
     <w:uiPriority w:val="99"/>
     <w:semiHidden/>
@@ -2611,7 +2648,7 @@
       </w:tblCellMar>
     </w:tblPr>
   </w:style>
-  <w:style w:type="numbering" w:styleId="Sinlista" w:default="1">
+  <w:style w:type="numbering" w:default="1" w:styleId="Sinlista">
     <w:name w:val="No List"/>
     <w:uiPriority w:val="99"/>
     <w:semiHidden/>
@@ -2632,13 +2669,13 @@
       <w:lang w:val="es-MX"/>
     </w:rPr>
   </w:style>
-  <w:style w:type="character" w:styleId="TextoindependienteCar" w:customStyle="1">
+  <w:style w:type="character" w:customStyle="1" w:styleId="TextoindependienteCar">
     <w:name w:val="Texto independiente Car"/>
     <w:basedOn w:val="Fuentedeprrafopredeter"/>
     <w:link w:val="Textoindependiente"/>
     <w:rsid w:val="00754731"/>
     <w:rPr>
-      <w:rFonts w:ascii="Times New Roman" w:hAnsi="Times New Roman" w:eastAsia="Times New Roman" w:cs="Times New Roman"/>
+      <w:rFonts w:ascii="Times New Roman" w:eastAsia="Times New Roman" w:hAnsi="Times New Roman" w:cs="Times New Roman"/>
       <w:sz w:val="20"/>
       <w:szCs w:val="20"/>
       <w:lang w:val="es-MX" w:eastAsia="es-ES"/>
@@ -2658,7 +2695,7 @@
       <w:szCs w:val="16"/>
     </w:rPr>
   </w:style>
-  <w:style w:type="character" w:styleId="TextodegloboCar" w:customStyle="1">
+  <w:style w:type="character" w:customStyle="1" w:styleId="TextodegloboCar">
     <w:name w:val="Texto de globo Car"/>
     <w:basedOn w:val="Fuentedeprrafopredeter"/>
     <w:link w:val="Textodeglobo"/>
@@ -2666,7 +2703,7 @@
     <w:semiHidden/>
     <w:rsid w:val="00CC5C3A"/>
     <w:rPr>
-      <w:rFonts w:ascii="Tahoma" w:hAnsi="Tahoma" w:eastAsia="Times New Roman" w:cs="Tahoma"/>
+      <w:rFonts w:ascii="Tahoma" w:eastAsia="Times New Roman" w:hAnsi="Tahoma" w:cs="Tahoma"/>
       <w:sz w:val="16"/>
       <w:szCs w:val="16"/>
       <w:lang w:eastAsia="es-ES"/>
@@ -2682,12 +2719,12 @@
     </w:pPr>
     <w:tblPr>
       <w:tblBorders>
-        <w:top w:val="single" w:color="auto" w:sz="4" w:space="0"/>
-        <w:left w:val="single" w:color="auto" w:sz="4" w:space="0"/>
-        <w:bottom w:val="single" w:color="auto" w:sz="4" w:space="0"/>
-        <w:right w:val="single" w:color="auto" w:sz="4" w:space="0"/>
-        <w:insideH w:val="single" w:color="auto" w:sz="4" w:space="0"/>
-        <w:insideV w:val="single" w:color="auto" w:sz="4" w:space="0"/>
+        <w:top w:val="single" w:sz="4" w:space="0" w:color="auto"/>
+        <w:left w:val="single" w:sz="4" w:space="0" w:color="auto"/>
+        <w:bottom w:val="single" w:sz="4" w:space="0" w:color="auto"/>
+        <w:right w:val="single" w:sz="4" w:space="0" w:color="auto"/>
+        <w:insideH w:val="single" w:sz="4" w:space="0" w:color="auto"/>
+        <w:insideV w:val="single" w:sz="4" w:space="0" w:color="auto"/>
       </w:tblBorders>
     </w:tblPr>
   </w:style>
@@ -2706,20 +2743,20 @@
       </w:tabs>
     </w:pPr>
     <w:rPr>
-      <w:rFonts w:ascii="Cambria" w:hAnsi="Cambria" w:eastAsia="Cambria" w:cs="Cambria"/>
+      <w:rFonts w:ascii="Cambria" w:eastAsia="Cambria" w:hAnsi="Cambria" w:cs="Cambria"/>
       <w:sz w:val="22"/>
       <w:szCs w:val="22"/>
       <w:lang w:val="en-US" w:eastAsia="en-US"/>
     </w:rPr>
   </w:style>
-  <w:style w:type="character" w:styleId="EncabezadoCar" w:customStyle="1">
+  <w:style w:type="character" w:customStyle="1" w:styleId="EncabezadoCar">
     <w:name w:val="Encabezado Car"/>
     <w:basedOn w:val="Fuentedeprrafopredeter"/>
     <w:link w:val="Encabezado"/>
     <w:uiPriority w:val="99"/>
     <w:rsid w:val="005650C3"/>
     <w:rPr>
-      <w:rFonts w:ascii="Cambria" w:hAnsi="Cambria" w:eastAsia="Cambria" w:cs="Cambria"/>
+      <w:rFonts w:ascii="Cambria" w:eastAsia="Cambria" w:hAnsi="Cambria" w:cs="Cambria"/>
       <w:lang w:val="en-US"/>
     </w:rPr>
   </w:style>
@@ -2737,53 +2774,544 @@
       </w:tabs>
     </w:pPr>
   </w:style>
-  <w:style w:type="character" w:styleId="PiedepginaCar" w:customStyle="1">
+  <w:style w:type="character" w:customStyle="1" w:styleId="PiedepginaCar">
     <w:name w:val="Pie de página Car"/>
     <w:basedOn w:val="Fuentedeprrafopredeter"/>
     <w:link w:val="Piedepgina"/>
     <w:uiPriority w:val="99"/>
     <w:rsid w:val="005650C3"/>
     <w:rPr>
-      <w:rFonts w:ascii="Times New Roman" w:hAnsi="Times New Roman" w:eastAsia="Times New Roman" w:cs="Times New Roman"/>
+      <w:rFonts w:ascii="Times New Roman" w:eastAsia="Times New Roman" w:hAnsi="Times New Roman" w:cs="Times New Roman"/>
       <w:sz w:val="24"/>
       <w:szCs w:val="24"/>
       <w:lang w:eastAsia="es-ES"/>
+    </w:rPr>
+  </w:style>
+  <w:style w:type="character" w:styleId="Hipervnculo">
+    <w:name w:val="Hyperlink"/>
+    <w:basedOn w:val="Fuentedeprrafopredeter"/>
+    <w:uiPriority w:val="99"/>
+    <w:unhideWhenUsed/>
+    <w:rsid w:val="004A20A1"/>
+    <w:rPr>
+      <w:color w:val="0000FF" w:themeColor="hyperlink"/>
+      <w:u w:val="single"/>
     </w:rPr>
   </w:style>
 </w:styles>
 </file>
 
 <file path=word/glossary/document.xml><?xml version="1.0" encoding="utf-8"?>
-<w:glossaryDocument xmlns:w14="http://schemas.microsoft.com/office/word/2010/wordml" xmlns:w="http://schemas.openxmlformats.org/wordprocessingml/2006/main">
-  <w:docParts>
-    <w:docPart>
-      <w:docPartPr>
-        <w:name w:val="DefaultPlaceholder_1081868574"/>
-        <w:category>
-          <w:name w:val="General"/>
-          <w:gallery w:val="placeholder"/>
-        </w:category>
-        <w:types>
-          <w:type w:val="bbPlcHdr"/>
-        </w:types>
-        <w:behaviors>
-          <w:behavior w:val="content"/>
-        </w:behaviors>
-        <w:guid w:val="{974e7dc8-f56a-43fd-8d42-1ce4e8bfe22d}"/>
-      </w:docPartPr>
-      <w:docPartBody>
-        <w:p>
-          <w:r>
-            <w:rPr>
-              <w:rStyle w:val="PlaceholderText"/>
-            </w:rPr>
-            <w:t/>
-          </w:r>
-        </w:p>
-      </w:docPartBody>
-    </w:docPart>
-  </w:docParts>
-</w:glossaryDocument>
+<w:glossaryDocument xmlns:wpc="http://schemas.microsoft.com/office/word/2010/wordprocessingCanvas" xmlns:cx="http://schemas.microsoft.com/office/drawing/2014/chartex" xmlns:mc="http://schemas.openxmlformats.org/markup-compatibility/2006" xmlns:o="urn:schemas-microsoft-com:office:office" xmlns:r="http://schemas.openxmlformats.org/officeDocument/2006/relationships" xmlns:m="http://schemas.openxmlformats.org/officeDocument/2006/math" xmlns:v="urn:schemas-microsoft-com:vml" xmlns:wp14="http://schemas.microsoft.com/office/word/2010/wordprocessingDrawing" xmlns:wp="http://schemas.openxmlformats.org/drawingml/2006/wordprocessingDrawing" xmlns:w10="urn:schemas-microsoft-com:office:word" xmlns:w="http://schemas.openxmlformats.org/wordprocessingml/2006/main" xmlns:w14="http://schemas.microsoft.com/office/word/2010/wordml" xmlns:w15="http://schemas.microsoft.com/office/word/2012/wordml" xmlns:w16se="http://schemas.microsoft.com/office/word/2015/wordml/symex" xmlns:wpg="http://schemas.microsoft.com/office/word/2010/wordprocessingGroup" xmlns:wpi="http://schemas.microsoft.com/office/word/2010/wordprocessingInk" xmlns:wne="http://schemas.microsoft.com/office/word/2006/wordml" xmlns:wps="http://schemas.microsoft.com/office/word/2010/wordprocessingShape" mc:Ignorable="w14 w15 w16se wp14"/>
+</file>
+
+<file path=word/glossary/fontTable.xml><?xml version="1.0" encoding="utf-8"?>
+<w:fonts xmlns:mc="http://schemas.openxmlformats.org/markup-compatibility/2006" xmlns:r="http://schemas.openxmlformats.org/officeDocument/2006/relationships" xmlns:w="http://schemas.openxmlformats.org/wordprocessingml/2006/main" xmlns:w14="http://schemas.microsoft.com/office/word/2010/wordml" xmlns:w15="http://schemas.microsoft.com/office/word/2012/wordml" xmlns:w16se="http://schemas.microsoft.com/office/word/2015/wordml/symex" mc:Ignorable="w14 w15 w16se">
+  <w:font w:name="Calibri">
+    <w:panose1 w:val="020F0502020204030204"/>
+    <w:charset w:val="00"/>
+    <w:family w:val="swiss"/>
+    <w:pitch w:val="variable"/>
+    <w:sig w:usb0="E4002EFF" w:usb1="C000247B" w:usb2="00000009" w:usb3="00000000" w:csb0="000001FF" w:csb1="00000000"/>
+  </w:font>
+  <w:font w:name="Times New Roman">
+    <w:panose1 w:val="02020603050405020304"/>
+    <w:charset w:val="00"/>
+    <w:family w:val="roman"/>
+    <w:pitch w:val="variable"/>
+    <w:sig w:usb0="E0002EFF" w:usb1="C000785B" w:usb2="00000009" w:usb3="00000000" w:csb0="000001FF" w:csb1="00000000"/>
+  </w:font>
+  <w:font w:name="Tahoma">
+    <w:panose1 w:val="020B0604030504040204"/>
+    <w:charset w:val="00"/>
+    <w:family w:val="swiss"/>
+    <w:pitch w:val="variable"/>
+    <w:sig w:usb0="E1002EFF" w:usb1="C000605B" w:usb2="00000029" w:usb3="00000000" w:csb0="000101FF" w:csb1="00000000"/>
+  </w:font>
+  <w:font w:name="Cambria">
+    <w:panose1 w:val="02040503050406030204"/>
+    <w:charset w:val="00"/>
+    <w:family w:val="roman"/>
+    <w:pitch w:val="variable"/>
+    <w:sig w:usb0="E00006FF" w:usb1="420024FF" w:usb2="02000000" w:usb3="00000000" w:csb0="0000019F" w:csb1="00000000"/>
+  </w:font>
+  <w:font w:name="Open Sans">
+    <w:altName w:val="Arial"/>
+    <w:charset w:val="00"/>
+    <w:family w:val="swiss"/>
+    <w:pitch w:val="variable"/>
+    <w:sig w:usb0="E00002EF" w:usb1="4000205B" w:usb2="00000028" w:usb3="00000000" w:csb0="0000019F" w:csb1="00000000"/>
+  </w:font>
+  <w:font w:name="Calibri Light">
+    <w:panose1 w:val="020F0302020204030204"/>
+    <w:charset w:val="00"/>
+    <w:family w:val="swiss"/>
+    <w:pitch w:val="variable"/>
+    <w:sig w:usb0="E4002EFF" w:usb1="C000247B" w:usb2="00000009" w:usb3="00000000" w:csb0="000001FF" w:csb1="00000000"/>
+  </w:font>
+</w:fonts>
+</file>
+
+<file path=word/glossary/settings.xml><?xml version="1.0" encoding="utf-8"?>
+<w:settings xmlns:mc="http://schemas.openxmlformats.org/markup-compatibility/2006" xmlns:o="urn:schemas-microsoft-com:office:office" xmlns:r="http://schemas.openxmlformats.org/officeDocument/2006/relationships" xmlns:m="http://schemas.openxmlformats.org/officeDocument/2006/math" xmlns:v="urn:schemas-microsoft-com:vml" xmlns:w10="urn:schemas-microsoft-com:office:word" xmlns:w="http://schemas.openxmlformats.org/wordprocessingml/2006/main" xmlns:w14="http://schemas.microsoft.com/office/word/2010/wordml" xmlns:w15="http://schemas.microsoft.com/office/word/2012/wordml" xmlns:w16se="http://schemas.microsoft.com/office/word/2015/wordml/symex" xmlns:sl="http://schemas.openxmlformats.org/schemaLibrary/2006/main" mc:Ignorable="w14 w15 w16se">
+  <w:defaultTabStop w:val="708"/>
+  <w:hyphenationZone w:val="425"/>
+  <w:characterSpacingControl w:val="doNotCompress"/>
+  <w:compat>
+    <w:useFELayout/>
+    <w:compatSetting w:name="compatibilityMode" w:uri="http://schemas.microsoft.com/office/word" w:val="12"/>
+  </w:compat>
+  <w:rsids>
+    <w:rsidRoot w:val="00CB1C62"/>
+    <w:rsid w:val="008E36D4"/>
+    <w:rsid w:val="00CB1C62"/>
+  </w:rsids>
+  <m:mathPr>
+    <m:mathFont m:val="Cambria Math"/>
+    <m:brkBin m:val="before"/>
+    <m:brkBinSub m:val="--"/>
+    <m:smallFrac m:val="0"/>
+    <m:dispDef/>
+    <m:lMargin m:val="0"/>
+    <m:rMargin m:val="0"/>
+    <m:defJc m:val="centerGroup"/>
+    <m:wrapIndent m:val="1440"/>
+    <m:intLim m:val="subSup"/>
+    <m:naryLim m:val="undOvr"/>
+  </m:mathPr>
+  <w:themeFontLang w:val="es-PE"/>
+  <w:clrSchemeMapping w:bg1="light1" w:t1="dark1" w:bg2="light2" w:t2="dark2" w:accent1="accent1" w:accent2="accent2" w:accent3="accent3" w:accent4="accent4" w:accent5="accent5" w:accent6="accent6" w:hyperlink="hyperlink" w:followedHyperlink="followedHyperlink"/>
+  <w:decimalSymbol w:val="."/>
+  <w:listSeparator w:val=";"/>
+</w:settings>
+</file>
+
+<file path=word/glossary/styles.xml><?xml version="1.0" encoding="utf-8"?>
+<w:styles xmlns:mc="http://schemas.openxmlformats.org/markup-compatibility/2006" xmlns:r="http://schemas.openxmlformats.org/officeDocument/2006/relationships" xmlns:w="http://schemas.openxmlformats.org/wordprocessingml/2006/main" xmlns:w14="http://schemas.microsoft.com/office/word/2010/wordml" xmlns:w15="http://schemas.microsoft.com/office/word/2012/wordml" xmlns:w16se="http://schemas.microsoft.com/office/word/2015/wordml/symex" mc:Ignorable="w14 w15 w16se">
+  <w:docDefaults>
+    <w:rPrDefault>
+      <w:rPr>
+        <w:rFonts w:asciiTheme="minorHAnsi" w:eastAsiaTheme="minorEastAsia" w:hAnsiTheme="minorHAnsi" w:cstheme="minorBidi"/>
+        <w:sz w:val="22"/>
+        <w:szCs w:val="22"/>
+        <w:lang w:val="es-PE" w:eastAsia="es-PE" w:bidi="ar-SA"/>
+      </w:rPr>
+    </w:rPrDefault>
+    <w:pPrDefault>
+      <w:pPr>
+        <w:spacing w:after="160" w:line="259" w:lineRule="auto"/>
+      </w:pPr>
+    </w:pPrDefault>
+  </w:docDefaults>
+  <w:latentStyles w:defLockedState="0" w:defUIPriority="99" w:defSemiHidden="0" w:defUnhideWhenUsed="0" w:defQFormat="0" w:count="371">
+    <w:lsdException w:name="Normal" w:uiPriority="0" w:qFormat="1"/>
+    <w:lsdException w:name="heading 1" w:uiPriority="9" w:qFormat="1"/>
+    <w:lsdException w:name="heading 2" w:semiHidden="1" w:uiPriority="9" w:unhideWhenUsed="1" w:qFormat="1"/>
+    <w:lsdException w:name="heading 3" w:semiHidden="1" w:uiPriority="9" w:unhideWhenUsed="1" w:qFormat="1"/>
+    <w:lsdException w:name="heading 4" w:semiHidden="1" w:uiPriority="9" w:unhideWhenUsed="1" w:qFormat="1"/>
+    <w:lsdException w:name="heading 5" w:semiHidden="1" w:uiPriority="9" w:unhideWhenUsed="1" w:qFormat="1"/>
+    <w:lsdException w:name="heading 6" w:semiHidden="1" w:uiPriority="9" w:unhideWhenUsed="1" w:qFormat="1"/>
+    <w:lsdException w:name="heading 7" w:semiHidden="1" w:uiPriority="9" w:unhideWhenUsed="1" w:qFormat="1"/>
+    <w:lsdException w:name="heading 8" w:semiHidden="1" w:uiPriority="9" w:unhideWhenUsed="1" w:qFormat="1"/>
+    <w:lsdException w:name="heading 9" w:semiHidden="1" w:uiPriority="9" w:unhideWhenUsed="1" w:qFormat="1"/>
+    <w:lsdException w:name="index 1" w:semiHidden="1" w:unhideWhenUsed="1"/>
+    <w:lsdException w:name="index 2" w:semiHidden="1" w:unhideWhenUsed="1"/>
+    <w:lsdException w:name="index 3" w:semiHidden="1" w:unhideWhenUsed="1"/>
+    <w:lsdException w:name="index 4" w:semiHidden="1" w:unhideWhenUsed="1"/>
+    <w:lsdException w:name="index 5" w:semiHidden="1" w:unhideWhenUsed="1"/>
+    <w:lsdException w:name="index 6" w:semiHidden="1" w:unhideWhenUsed="1"/>
+    <w:lsdException w:name="index 7" w:semiHidden="1" w:unhideWhenUsed="1"/>
+    <w:lsdException w:name="index 8" w:semiHidden="1" w:unhideWhenUsed="1"/>
+    <w:lsdException w:name="index 9" w:semiHidden="1" w:unhideWhenUsed="1"/>
+    <w:lsdException w:name="toc 1" w:semiHidden="1" w:uiPriority="39" w:unhideWhenUsed="1"/>
+    <w:lsdException w:name="toc 2" w:semiHidden="1" w:uiPriority="39" w:unhideWhenUsed="1"/>
+    <w:lsdException w:name="toc 3" w:semiHidden="1" w:uiPriority="39" w:unhideWhenUsed="1"/>
+    <w:lsdException w:name="toc 4" w:semiHidden="1" w:uiPriority="39" w:unhideWhenUsed="1"/>
+    <w:lsdException w:name="toc 5" w:semiHidden="1" w:uiPriority="39" w:unhideWhenUsed="1"/>
+    <w:lsdException w:name="toc 6" w:semiHidden="1" w:uiPriority="39" w:unhideWhenUsed="1"/>
+    <w:lsdException w:name="toc 7" w:semiHidden="1" w:uiPriority="39" w:unhideWhenUsed="1"/>
+    <w:lsdException w:name="toc 8" w:semiHidden="1" w:uiPriority="39" w:unhideWhenUsed="1"/>
+    <w:lsdException w:name="toc 9" w:semiHidden="1" w:uiPriority="39" w:unhideWhenUsed="1"/>
+    <w:lsdException w:name="Normal Indent" w:semiHidden="1" w:unhideWhenUsed="1"/>
+    <w:lsdException w:name="footnote text" w:semiHidden="1" w:unhideWhenUsed="1"/>
+    <w:lsdException w:name="annotation text" w:semiHidden="1" w:unhideWhenUsed="1"/>
+    <w:lsdException w:name="header" w:semiHidden="1" w:unhideWhenUsed="1"/>
+    <w:lsdException w:name="footer" w:semiHidden="1" w:unhideWhenUsed="1"/>
+    <w:lsdException w:name="index heading" w:semiHidden="1" w:unhideWhenUsed="1"/>
+    <w:lsdException w:name="caption" w:semiHidden="1" w:uiPriority="35" w:unhideWhenUsed="1" w:qFormat="1"/>
+    <w:lsdException w:name="table of figures" w:semiHidden="1" w:unhideWhenUsed="1"/>
+    <w:lsdException w:name="envelope address" w:semiHidden="1" w:unhideWhenUsed="1"/>
+    <w:lsdException w:name="envelope return" w:semiHidden="1" w:unhideWhenUsed="1"/>
+    <w:lsdException w:name="footnote reference" w:semiHidden="1" w:unhideWhenUsed="1"/>
+    <w:lsdException w:name="annotation reference" w:semiHidden="1" w:unhideWhenUsed="1"/>
+    <w:lsdException w:name="line number" w:semiHidden="1" w:unhideWhenUsed="1"/>
+    <w:lsdException w:name="page number" w:semiHidden="1" w:unhideWhenUsed="1"/>
+    <w:lsdException w:name="endnote reference" w:semiHidden="1" w:unhideWhenUsed="1"/>
+    <w:lsdException w:name="endnote text" w:semiHidden="1" w:unhideWhenUsed="1"/>
+    <w:lsdException w:name="table of authorities" w:semiHidden="1" w:unhideWhenUsed="1"/>
+    <w:lsdException w:name="macro" w:semiHidden="1" w:unhideWhenUsed="1"/>
+    <w:lsdException w:name="toa heading" w:semiHidden="1" w:unhideWhenUsed="1"/>
+    <w:lsdException w:name="List" w:semiHidden="1" w:unhideWhenUsed="1"/>
+    <w:lsdException w:name="List Bullet" w:semiHidden="1" w:unhideWhenUsed="1"/>
+    <w:lsdException w:name="List Number" w:semiHidden="1" w:unhideWhenUsed="1"/>
+    <w:lsdException w:name="List 2" w:semiHidden="1" w:unhideWhenUsed="1"/>
+    <w:lsdException w:name="List 3" w:semiHidden="1" w:unhideWhenUsed="1"/>
+    <w:lsdException w:name="List 4" w:semiHidden="1" w:unhideWhenUsed="1"/>
+    <w:lsdException w:name="List 5" w:semiHidden="1" w:unhideWhenUsed="1"/>
+    <w:lsdException w:name="List Bullet 2" w:semiHidden="1" w:unhideWhenUsed="1"/>
+    <w:lsdException w:name="List Bullet 3" w:semiHidden="1" w:unhideWhenUsed="1"/>
+    <w:lsdException w:name="List Bullet 4" w:semiHidden="1" w:unhideWhenUsed="1"/>
+    <w:lsdException w:name="List Bullet 5" w:semiHidden="1" w:unhideWhenUsed="1"/>
+    <w:lsdException w:name="List Number 2" w:semiHidden="1" w:unhideWhenUsed="1"/>
+    <w:lsdException w:name="List Number 3" w:semiHidden="1" w:unhideWhenUsed="1"/>
+    <w:lsdException w:name="List Number 4" w:semiHidden="1" w:unhideWhenUsed="1"/>
+    <w:lsdException w:name="List Number 5" w:semiHidden="1" w:unhideWhenUsed="1"/>
+    <w:lsdException w:name="Title" w:uiPriority="10" w:qFormat="1"/>
+    <w:lsdException w:name="Closing" w:semiHidden="1" w:unhideWhenUsed="1"/>
+    <w:lsdException w:name="Signature" w:semiHidden="1" w:unhideWhenUsed="1"/>
+    <w:lsdException w:name="Default Paragraph Font" w:semiHidden="1" w:uiPriority="1" w:unhideWhenUsed="1"/>
+    <w:lsdException w:name="Body Text" w:semiHidden="1" w:unhideWhenUsed="1"/>
+    <w:lsdException w:name="Body Text Indent" w:semiHidden="1" w:unhideWhenUsed="1"/>
+    <w:lsdException w:name="List Continue" w:semiHidden="1" w:unhideWhenUsed="1"/>
+    <w:lsdException w:name="List Continue 2" w:semiHidden="1" w:unhideWhenUsed="1"/>
+    <w:lsdException w:name="List Continue 3" w:semiHidden="1" w:unhideWhenUsed="1"/>
+    <w:lsdException w:name="List Continue 4" w:semiHidden="1" w:unhideWhenUsed="1"/>
+    <w:lsdException w:name="List Continue 5" w:semiHidden="1" w:unhideWhenUsed="1"/>
+    <w:lsdException w:name="Message Header" w:semiHidden="1" w:unhideWhenUsed="1"/>
+    <w:lsdException w:name="Subtitle" w:uiPriority="11" w:qFormat="1"/>
+    <w:lsdException w:name="Salutation" w:semiHidden="1" w:unhideWhenUsed="1"/>
+    <w:lsdException w:name="Date" w:semiHidden="1" w:unhideWhenUsed="1"/>
+    <w:lsdException w:name="Body Text First Indent" w:semiHidden="1" w:unhideWhenUsed="1"/>
+    <w:lsdException w:name="Body Text First Indent 2" w:semiHidden="1" w:unhideWhenUsed="1"/>
+    <w:lsdException w:name="Note Heading" w:semiHidden="1" w:unhideWhenUsed="1"/>
+    <w:lsdException w:name="Body Text 2" w:semiHidden="1" w:unhideWhenUsed="1"/>
+    <w:lsdException w:name="Body Text 3" w:semiHidden="1" w:unhideWhenUsed="1"/>
+    <w:lsdException w:name="Body Text Indent 2" w:semiHidden="1" w:unhideWhenUsed="1"/>
+    <w:lsdException w:name="Body Text Indent 3" w:semiHidden="1" w:unhideWhenUsed="1"/>
+    <w:lsdException w:name="Block Text" w:semiHidden="1" w:unhideWhenUsed="1"/>
+    <w:lsdException w:name="Hyperlink" w:semiHidden="1" w:unhideWhenUsed="1"/>
+    <w:lsdException w:name="FollowedHyperlink" w:semiHidden="1" w:unhideWhenUsed="1"/>
+    <w:lsdException w:name="Strong" w:uiPriority="22" w:qFormat="1"/>
+    <w:lsdException w:name="Emphasis" w:uiPriority="20" w:qFormat="1"/>
+    <w:lsdException w:name="Document Map" w:semiHidden="1" w:unhideWhenUsed="1"/>
+    <w:lsdException w:name="Plain Text" w:semiHidden="1" w:unhideWhenUsed="1"/>
+    <w:lsdException w:name="E-mail Signature" w:semiHidden="1" w:unhideWhenUsed="1"/>
+    <w:lsdException w:name="HTML Top of Form" w:semiHidden="1" w:unhideWhenUsed="1"/>
+    <w:lsdException w:name="HTML Bottom of Form" w:semiHidden="1" w:unhideWhenUsed="1"/>
+    <w:lsdException w:name="Normal (Web)" w:semiHidden="1" w:unhideWhenUsed="1"/>
+    <w:lsdException w:name="HTML Acronym" w:semiHidden="1" w:unhideWhenUsed="1"/>
+    <w:lsdException w:name="HTML Address" w:semiHidden="1" w:unhideWhenUsed="1"/>
+    <w:lsdException w:name="HTML Cite" w:semiHidden="1" w:unhideWhenUsed="1"/>
+    <w:lsdException w:name="HTML Code" w:semiHidden="1" w:unhideWhenUsed="1"/>
+    <w:lsdException w:name="HTML Definition" w:semiHidden="1" w:unhideWhenUsed="1"/>
+    <w:lsdException w:name="HTML Keyboard" w:semiHidden="1" w:unhideWhenUsed="1"/>
+    <w:lsdException w:name="HTML Preformatted" w:semiHidden="1" w:unhideWhenUsed="1"/>
+    <w:lsdException w:name="HTML Sample" w:semiHidden="1" w:unhideWhenUsed="1"/>
+    <w:lsdException w:name="HTML Typewriter" w:semiHidden="1" w:unhideWhenUsed="1"/>
+    <w:lsdException w:name="HTML Variable" w:semiHidden="1" w:unhideWhenUsed="1"/>
+    <w:lsdException w:name="Normal Table" w:semiHidden="1" w:unhideWhenUsed="1"/>
+    <w:lsdException w:name="annotation subject" w:semiHidden="1" w:unhideWhenUsed="1"/>
+    <w:lsdException w:name="No List" w:semiHidden="1" w:unhideWhenUsed="1"/>
+    <w:lsdException w:name="Outline List 1" w:semiHidden="1" w:unhideWhenUsed="1"/>
+    <w:lsdException w:name="Outline List 2" w:semiHidden="1" w:unhideWhenUsed="1"/>
+    <w:lsdException w:name="Outline List 3" w:semiHidden="1" w:unhideWhenUsed="1"/>
+    <w:lsdException w:name="Table Simple 1" w:semiHidden="1" w:unhideWhenUsed="1"/>
+    <w:lsdException w:name="Table Simple 2" w:semiHidden="1" w:unhideWhenUsed="1"/>
+    <w:lsdException w:name="Table Simple 3" w:semiHidden="1" w:unhideWhenUsed="1"/>
+    <w:lsdException w:name="Table Classic 1" w:semiHidden="1" w:unhideWhenUsed="1"/>
+    <w:lsdException w:name="Table Classic 2" w:semiHidden="1" w:unhideWhenUsed="1"/>
+    <w:lsdException w:name="Table Classic 3" w:semiHidden="1" w:unhideWhenUsed="1"/>
+    <w:lsdException w:name="Table Classic 4" w:semiHidden="1" w:unhideWhenUsed="1"/>
+    <w:lsdException w:name="Table Colorful 1" w:semiHidden="1" w:unhideWhenUsed="1"/>
+    <w:lsdException w:name="Table Colorful 2" w:semiHidden="1" w:unhideWhenUsed="1"/>
+    <w:lsdException w:name="Table Colorful 3" w:semiHidden="1" w:unhideWhenUsed="1"/>
+    <w:lsdException w:name="Table Columns 1" w:semiHidden="1" w:unhideWhenUsed="1"/>
+    <w:lsdException w:name="Table Columns 2" w:semiHidden="1" w:unhideWhenUsed="1"/>
+    <w:lsdException w:name="Table Columns 3" w:semiHidden="1" w:unhideWhenUsed="1"/>
+    <w:lsdException w:name="Table Columns 4" w:semiHidden="1" w:unhideWhenUsed="1"/>
+    <w:lsdException w:name="Table Columns 5" w:semiHidden="1" w:unhideWhenUsed="1"/>
+    <w:lsdException w:name="Table Grid 1" w:semiHidden="1" w:unhideWhenUsed="1"/>
+    <w:lsdException w:name="Table Grid 2" w:semiHidden="1" w:unhideWhenUsed="1"/>
+    <w:lsdException w:name="Table Grid 3" w:semiHidden="1" w:unhideWhenUsed="1"/>
+    <w:lsdException w:name="Table Grid 4" w:semiHidden="1" w:unhideWhenUsed="1"/>
+    <w:lsdException w:name="Table Grid 5" w:semiHidden="1" w:unhideWhenUsed="1"/>
+    <w:lsdException w:name="Table Grid 6" w:semiHidden="1" w:unhideWhenUsed="1"/>
+    <w:lsdException w:name="Table Grid 7" w:semiHidden="1" w:unhideWhenUsed="1"/>
+    <w:lsdException w:name="Table Grid 8" w:semiHidden="1" w:unhideWhenUsed="1"/>
+    <w:lsdException w:name="Table List 1" w:semiHidden="1" w:unhideWhenUsed="1"/>
+    <w:lsdException w:name="Table List 2" w:semiHidden="1" w:unhideWhenUsed="1"/>
+    <w:lsdException w:name="Table List 3" w:semiHidden="1" w:unhideWhenUsed="1"/>
+    <w:lsdException w:name="Table List 4" w:semiHidden="1" w:unhideWhenUsed="1"/>
+    <w:lsdException w:name="Table List 5" w:semiHidden="1" w:unhideWhenUsed="1"/>
+    <w:lsdException w:name="Table List 6" w:semiHidden="1" w:unhideWhenUsed="1"/>
+    <w:lsdException w:name="Table List 7" w:semiHidden="1" w:unhideWhenUsed="1"/>
+    <w:lsdException w:name="Table List 8" w:semiHidden="1" w:unhideWhenUsed="1"/>
+    <w:lsdException w:name="Table 3D effects 1" w:semiHidden="1" w:unhideWhenUsed="1"/>
+    <w:lsdException w:name="Table 3D effects 2" w:semiHidden="1" w:unhideWhenUsed="1"/>
+    <w:lsdException w:name="Table 3D effects 3" w:semiHidden="1" w:unhideWhenUsed="1"/>
+    <w:lsdException w:name="Table Contemporary" w:semiHidden="1" w:unhideWhenUsed="1"/>
+    <w:lsdException w:name="Table Elegant" w:semiHidden="1" w:unhideWhenUsed="1"/>
+    <w:lsdException w:name="Table Professional" w:semiHidden="1" w:unhideWhenUsed="1"/>
+    <w:lsdException w:name="Table Subtle 1" w:semiHidden="1" w:unhideWhenUsed="1"/>
+    <w:lsdException w:name="Table Subtle 2" w:semiHidden="1" w:unhideWhenUsed="1"/>
+    <w:lsdException w:name="Table Web 1" w:semiHidden="1" w:unhideWhenUsed="1"/>
+    <w:lsdException w:name="Table Web 2" w:semiHidden="1" w:unhideWhenUsed="1"/>
+    <w:lsdException w:name="Table Web 3" w:semiHidden="1" w:unhideWhenUsed="1"/>
+    <w:lsdException w:name="Balloon Text" w:semiHidden="1" w:unhideWhenUsed="1"/>
+    <w:lsdException w:name="Table Grid" w:uiPriority="39"/>
+    <w:lsdException w:name="Table Theme" w:semiHidden="1" w:unhideWhenUsed="1"/>
+    <w:lsdException w:name="Placeholder Text" w:semiHidden="1"/>
+    <w:lsdException w:name="No Spacing" w:uiPriority="1" w:qFormat="1"/>
+    <w:lsdException w:name="Light Shading" w:uiPriority="60"/>
+    <w:lsdException w:name="Light List" w:uiPriority="61"/>
+    <w:lsdException w:name="Light Grid" w:uiPriority="62"/>
+    <w:lsdException w:name="Medium Shading 1" w:uiPriority="63"/>
+    <w:lsdException w:name="Medium Shading 2" w:uiPriority="64"/>
+    <w:lsdException w:name="Medium List 1" w:uiPriority="65"/>
+    <w:lsdException w:name="Medium List 2" w:uiPriority="66"/>
+    <w:lsdException w:name="Medium Grid 1" w:uiPriority="67"/>
+    <w:lsdException w:name="Medium Grid 2" w:uiPriority="68"/>
+    <w:lsdException w:name="Medium Grid 3" w:uiPriority="69"/>
+    <w:lsdException w:name="Dark List" w:uiPriority="70"/>
+    <w:lsdException w:name="Colorful Shading" w:uiPriority="71"/>
+    <w:lsdException w:name="Colorful List" w:uiPriority="72"/>
+    <w:lsdException w:name="Colorful Grid" w:uiPriority="73"/>
+    <w:lsdException w:name="Light Shading Accent 1" w:uiPriority="60"/>
+    <w:lsdException w:name="Light List Accent 1" w:uiPriority="61"/>
+    <w:lsdException w:name="Light Grid Accent 1" w:uiPriority="62"/>
+    <w:lsdException w:name="Medium Shading 1 Accent 1" w:uiPriority="63"/>
+    <w:lsdException w:name="Medium Shading 2 Accent 1" w:uiPriority="64"/>
+    <w:lsdException w:name="Medium List 1 Accent 1" w:uiPriority="65"/>
+    <w:lsdException w:name="Revision" w:semiHidden="1"/>
+    <w:lsdException w:name="List Paragraph" w:uiPriority="34" w:qFormat="1"/>
+    <w:lsdException w:name="Quote" w:uiPriority="29" w:qFormat="1"/>
+    <w:lsdException w:name="Intense Quote" w:uiPriority="30" w:qFormat="1"/>
+    <w:lsdException w:name="Medium List 2 Accent 1" w:uiPriority="66"/>
+    <w:lsdException w:name="Medium Grid 1 Accent 1" w:uiPriority="67"/>
+    <w:lsdException w:name="Medium Grid 2 Accent 1" w:uiPriority="68"/>
+    <w:lsdException w:name="Medium Grid 3 Accent 1" w:uiPriority="69"/>
+    <w:lsdException w:name="Dark List Accent 1" w:uiPriority="70"/>
+    <w:lsdException w:name="Colorful Shading Accent 1" w:uiPriority="71"/>
+    <w:lsdException w:name="Colorful List Accent 1" w:uiPriority="72"/>
+    <w:lsdException w:name="Colorful Grid Accent 1" w:uiPriority="73"/>
+    <w:lsdException w:name="Light Shading Accent 2" w:uiPriority="60"/>
+    <w:lsdException w:name="Light List Accent 2" w:uiPriority="61"/>
+    <w:lsdException w:name="Light Grid Accent 2" w:uiPriority="62"/>
+    <w:lsdException w:name="Medium Shading 1 Accent 2" w:uiPriority="63"/>
+    <w:lsdException w:name="Medium Shading 2 Accent 2" w:uiPriority="64"/>
+    <w:lsdException w:name="Medium List 1 Accent 2" w:uiPriority="65"/>
+    <w:lsdException w:name="Medium List 2 Accent 2" w:uiPriority="66"/>
+    <w:lsdException w:name="Medium Grid 1 Accent 2" w:uiPriority="67"/>
+    <w:lsdException w:name="Medium Grid 2 Accent 2" w:uiPriority="68"/>
+    <w:lsdException w:name="Medium Grid 3 Accent 2" w:uiPriority="69"/>
+    <w:lsdException w:name="Dark List Accent 2" w:uiPriority="70"/>
+    <w:lsdException w:name="Colorful Shading Accent 2" w:uiPriority="71"/>
+    <w:lsdException w:name="Colorful List Accent 2" w:uiPriority="72"/>
+    <w:lsdException w:name="Colorful Grid Accent 2" w:uiPriority="73"/>
+    <w:lsdException w:name="Light Shading Accent 3" w:uiPriority="60"/>
+    <w:lsdException w:name="Light List Accent 3" w:uiPriority="61"/>
+    <w:lsdException w:name="Light Grid Accent 3" w:uiPriority="62"/>
+    <w:lsdException w:name="Medium Shading 1 Accent 3" w:uiPriority="63"/>
+    <w:lsdException w:name="Medium Shading 2 Accent 3" w:uiPriority="64"/>
+    <w:lsdException w:name="Medium List 1 Accent 3" w:uiPriority="65"/>
+    <w:lsdException w:name="Medium List 2 Accent 3" w:uiPriority="66"/>
+    <w:lsdException w:name="Medium Grid 1 Accent 3" w:uiPriority="67"/>
+    <w:lsdException w:name="Medium Grid 2 Accent 3" w:uiPriority="68"/>
+    <w:lsdException w:name="Medium Grid 3 Accent 3" w:uiPriority="69"/>
+    <w:lsdException w:name="Dark List Accent 3" w:uiPriority="70"/>
+    <w:lsdException w:name="Colorful Shading Accent 3" w:uiPriority="71"/>
+    <w:lsdException w:name="Colorful List Accent 3" w:uiPriority="72"/>
+    <w:lsdException w:name="Colorful Grid Accent 3" w:uiPriority="73"/>
+    <w:lsdException w:name="Light Shading Accent 4" w:uiPriority="60"/>
+    <w:lsdException w:name="Light List Accent 4" w:uiPriority="61"/>
+    <w:lsdException w:name="Light Grid Accent 4" w:uiPriority="62"/>
+    <w:lsdException w:name="Medium Shading 1 Accent 4" w:uiPriority="63"/>
+    <w:lsdException w:name="Medium Shading 2 Accent 4" w:uiPriority="64"/>
+    <w:lsdException w:name="Medium List 1 Accent 4" w:uiPriority="65"/>
+    <w:lsdException w:name="Medium List 2 Accent 4" w:uiPriority="66"/>
+    <w:lsdException w:name="Medium Grid 1 Accent 4" w:uiPriority="67"/>
+    <w:lsdException w:name="Medium Grid 2 Accent 4" w:uiPriority="68"/>
+    <w:lsdException w:name="Medium Grid 3 Accent 4" w:uiPriority="69"/>
+    <w:lsdException w:name="Dark List Accent 4" w:uiPriority="70"/>
+    <w:lsdException w:name="Colorful Shading Accent 4" w:uiPriority="71"/>
+    <w:lsdException w:name="Colorful List Accent 4" w:uiPriority="72"/>
+    <w:lsdException w:name="Colorful Grid Accent 4" w:uiPriority="73"/>
+    <w:lsdException w:name="Light Shading Accent 5" w:uiPriority="60"/>
+    <w:lsdException w:name="Light List Accent 5" w:uiPriority="61"/>
+    <w:lsdException w:name="Light Grid Accent 5" w:uiPriority="62"/>
+    <w:lsdException w:name="Medium Shading 1 Accent 5" w:uiPriority="63"/>
+    <w:lsdException w:name="Medium Shading 2 Accent 5" w:uiPriority="64"/>
+    <w:lsdException w:name="Medium List 1 Accent 5" w:uiPriority="65"/>
+    <w:lsdException w:name="Medium List 2 Accent 5" w:uiPriority="66"/>
+    <w:lsdException w:name="Medium Grid 1 Accent 5" w:uiPriority="67"/>
+    <w:lsdException w:name="Medium Grid 2 Accent 5" w:uiPriority="68"/>
+    <w:lsdException w:name="Medium Grid 3 Accent 5" w:uiPriority="69"/>
+    <w:lsdException w:name="Dark List Accent 5" w:uiPriority="70"/>
+    <w:lsdException w:name="Colorful Shading Accent 5" w:uiPriority="71"/>
+    <w:lsdException w:name="Colorful List Accent 5" w:uiPriority="72"/>
+    <w:lsdException w:name="Colorful Grid Accent 5" w:uiPriority="73"/>
+    <w:lsdException w:name="Light Shading Accent 6" w:uiPriority="60"/>
+    <w:lsdException w:name="Light List Accent 6" w:uiPriority="61"/>
+    <w:lsdException w:name="Light Grid Accent 6" w:uiPriority="62"/>
+    <w:lsdException w:name="Medium Shading 1 Accent 6" w:uiPriority="63"/>
+    <w:lsdException w:name="Medium Shading 2 Accent 6" w:uiPriority="64"/>
+    <w:lsdException w:name="Medium List 1 Accent 6" w:uiPriority="65"/>
+    <w:lsdException w:name="Medium List 2 Accent 6" w:uiPriority="66"/>
+    <w:lsdException w:name="Medium Grid 1 Accent 6" w:uiPriority="67"/>
+    <w:lsdException w:name="Medium Grid 2 Accent 6" w:uiPriority="68"/>
+    <w:lsdException w:name="Medium Grid 3 Accent 6" w:uiPriority="69"/>
+    <w:lsdException w:name="Dark List Accent 6" w:uiPriority="70"/>
+    <w:lsdException w:name="Colorful Shading Accent 6" w:uiPriority="71"/>
+    <w:lsdException w:name="Colorful List Accent 6" w:uiPriority="72"/>
+    <w:lsdException w:name="Colorful Grid Accent 6" w:uiPriority="73"/>
+    <w:lsdException w:name="Subtle Emphasis" w:uiPriority="19" w:qFormat="1"/>
+    <w:lsdException w:name="Intense Emphasis" w:uiPriority="21" w:qFormat="1"/>
+    <w:lsdException w:name="Subtle Reference" w:uiPriority="31" w:qFormat="1"/>
+    <w:lsdException w:name="Intense Reference" w:uiPriority="32" w:qFormat="1"/>
+    <w:lsdException w:name="Book Title" w:uiPriority="33" w:qFormat="1"/>
+    <w:lsdException w:name="Bibliography" w:semiHidden="1" w:uiPriority="37" w:unhideWhenUsed="1"/>
+    <w:lsdException w:name="TOC Heading" w:semiHidden="1" w:uiPriority="39" w:unhideWhenUsed="1" w:qFormat="1"/>
+    <w:lsdException w:name="Plain Table 1" w:uiPriority="41"/>
+    <w:lsdException w:name="Plain Table 2" w:uiPriority="42"/>
+    <w:lsdException w:name="Plain Table 3" w:uiPriority="43"/>
+    <w:lsdException w:name="Plain Table 4" w:uiPriority="44"/>
+    <w:lsdException w:name="Plain Table 5" w:uiPriority="45"/>
+    <w:lsdException w:name="Grid Table Light" w:uiPriority="40"/>
+    <w:lsdException w:name="Grid Table 1 Light" w:uiPriority="46"/>
+    <w:lsdException w:name="Grid Table 2" w:uiPriority="47"/>
+    <w:lsdException w:name="Grid Table 3" w:uiPriority="48"/>
+    <w:lsdException w:name="Grid Table 4" w:uiPriority="49"/>
+    <w:lsdException w:name="Grid Table 5 Dark" w:uiPriority="50"/>
+    <w:lsdException w:name="Grid Table 6 Colorful" w:uiPriority="51"/>
+    <w:lsdException w:name="Grid Table 7 Colorful" w:uiPriority="52"/>
+    <w:lsdException w:name="Grid Table 1 Light Accent 1" w:uiPriority="46"/>
+    <w:lsdException w:name="Grid Table 2 Accent 1" w:uiPriority="47"/>
+    <w:lsdException w:name="Grid Table 3 Accent 1" w:uiPriority="48"/>
+    <w:lsdException w:name="Grid Table 4 Accent 1" w:uiPriority="49"/>
+    <w:lsdException w:name="Grid Table 5 Dark Accent 1" w:uiPriority="50"/>
+    <w:lsdException w:name="Grid Table 6 Colorful Accent 1" w:uiPriority="51"/>
+    <w:lsdException w:name="Grid Table 7 Colorful Accent 1" w:uiPriority="52"/>
+    <w:lsdException w:name="Grid Table 1 Light Accent 2" w:uiPriority="46"/>
+    <w:lsdException w:name="Grid Table 2 Accent 2" w:uiPriority="47"/>
+    <w:lsdException w:name="Grid Table 3 Accent 2" w:uiPriority="48"/>
+    <w:lsdException w:name="Grid Table 4 Accent 2" w:uiPriority="49"/>
+    <w:lsdException w:name="Grid Table 5 Dark Accent 2" w:uiPriority="50"/>
+    <w:lsdException w:name="Grid Table 6 Colorful Accent 2" w:uiPriority="51"/>
+    <w:lsdException w:name="Grid Table 7 Colorful Accent 2" w:uiPriority="52"/>
+    <w:lsdException w:name="Grid Table 1 Light Accent 3" w:uiPriority="46"/>
+    <w:lsdException w:name="Grid Table 2 Accent 3" w:uiPriority="47"/>
+    <w:lsdException w:name="Grid Table 3 Accent 3" w:uiPriority="48"/>
+    <w:lsdException w:name="Grid Table 4 Accent 3" w:uiPriority="49"/>
+    <w:lsdException w:name="Grid Table 5 Dark Accent 3" w:uiPriority="50"/>
+    <w:lsdException w:name="Grid Table 6 Colorful Accent 3" w:uiPriority="51"/>
+    <w:lsdException w:name="Grid Table 7 Colorful Accent 3" w:uiPriority="52"/>
+    <w:lsdException w:name="Grid Table 1 Light Accent 4" w:uiPriority="46"/>
+    <w:lsdException w:name="Grid Table 2 Accent 4" w:uiPriority="47"/>
+    <w:lsdException w:name="Grid Table 3 Accent 4" w:uiPriority="48"/>
+    <w:lsdException w:name="Grid Table 4 Accent 4" w:uiPriority="49"/>
+    <w:lsdException w:name="Grid Table 5 Dark Accent 4" w:uiPriority="50"/>
+    <w:lsdException w:name="Grid Table 6 Colorful Accent 4" w:uiPriority="51"/>
+    <w:lsdException w:name="Grid Table 7 Colorful Accent 4" w:uiPriority="52"/>
+    <w:lsdException w:name="Grid Table 1 Light Accent 5" w:uiPriority="46"/>
+    <w:lsdException w:name="Grid Table 2 Accent 5" w:uiPriority="47"/>
+    <w:lsdException w:name="Grid Table 3 Accent 5" w:uiPriority="48"/>
+    <w:lsdException w:name="Grid Table 4 Accent 5" w:uiPriority="49"/>
+    <w:lsdException w:name="Grid Table 5 Dark Accent 5" w:uiPriority="50"/>
+    <w:lsdException w:name="Grid Table 6 Colorful Accent 5" w:uiPriority="51"/>
+    <w:lsdException w:name="Grid Table 7 Colorful Accent 5" w:uiPriority="52"/>
+    <w:lsdException w:name="Grid Table 1 Light Accent 6" w:uiPriority="46"/>
+    <w:lsdException w:name="Grid Table 2 Accent 6" w:uiPriority="47"/>
+    <w:lsdException w:name="Grid Table 3 Accent 6" w:uiPriority="48"/>
+    <w:lsdException w:name="Grid Table 4 Accent 6" w:uiPriority="49"/>
+    <w:lsdException w:name="Grid Table 5 Dark Accent 6" w:uiPriority="50"/>
+    <w:lsdException w:name="Grid Table 6 Colorful Accent 6" w:uiPriority="51"/>
+    <w:lsdException w:name="Grid Table 7 Colorful Accent 6" w:uiPriority="52"/>
+    <w:lsdException w:name="List Table 1 Light" w:uiPriority="46"/>
+    <w:lsdException w:name="List Table 2" w:uiPriority="47"/>
+    <w:lsdException w:name="List Table 3" w:uiPriority="48"/>
+    <w:lsdException w:name="List Table 4" w:uiPriority="49"/>
+    <w:lsdException w:name="List Table 5 Dark" w:uiPriority="50"/>
+    <w:lsdException w:name="List Table 6 Colorful" w:uiPriority="51"/>
+    <w:lsdException w:name="List Table 7 Colorful" w:uiPriority="52"/>
+    <w:lsdException w:name="List Table 1 Light Accent 1" w:uiPriority="46"/>
+    <w:lsdException w:name="List Table 2 Accent 1" w:uiPriority="47"/>
+    <w:lsdException w:name="List Table 3 Accent 1" w:uiPriority="48"/>
+    <w:lsdException w:name="List Table 4 Accent 1" w:uiPriority="49"/>
+    <w:lsdException w:name="List Table 5 Dark Accent 1" w:uiPriority="50"/>
+    <w:lsdException w:name="List Table 6 Colorful Accent 1" w:uiPriority="51"/>
+    <w:lsdException w:name="List Table 7 Colorful Accent 1" w:uiPriority="52"/>
+    <w:lsdException w:name="List Table 1 Light Accent 2" w:uiPriority="46"/>
+    <w:lsdException w:name="List Table 2 Accent 2" w:uiPriority="47"/>
+    <w:lsdException w:name="List Table 3 Accent 2" w:uiPriority="48"/>
+    <w:lsdException w:name="List Table 4 Accent 2" w:uiPriority="49"/>
+    <w:lsdException w:name="List Table 5 Dark Accent 2" w:uiPriority="50"/>
+    <w:lsdException w:name="List Table 6 Colorful Accent 2" w:uiPriority="51"/>
+    <w:lsdException w:name="List Table 7 Colorful Accent 2" w:uiPriority="52"/>
+    <w:lsdException w:name="List Table 1 Light Accent 3" w:uiPriority="46"/>
+    <w:lsdException w:name="List Table 2 Accent 3" w:uiPriority="47"/>
+    <w:lsdException w:name="List Table 3 Accent 3" w:uiPriority="48"/>
+    <w:lsdException w:name="List Table 4 Accent 3" w:uiPriority="49"/>
+    <w:lsdException w:name="List Table 5 Dark Accent 3" w:uiPriority="50"/>
+    <w:lsdException w:name="List Table 6 Colorful Accent 3" w:uiPriority="51"/>
+    <w:lsdException w:name="List Table 7 Colorful Accent 3" w:uiPriority="52"/>
+    <w:lsdException w:name="List Table 1 Light Accent 4" w:uiPriority="46"/>
+    <w:lsdException w:name="List Table 2 Accent 4" w:uiPriority="47"/>
+    <w:lsdException w:name="List Table 3 Accent 4" w:uiPriority="48"/>
+    <w:lsdException w:name="List Table 4 Accent 4" w:uiPriority="49"/>
+    <w:lsdException w:name="List Table 5 Dark Accent 4" w:uiPriority="50"/>
+    <w:lsdException w:name="List Table 6 Colorful Accent 4" w:uiPriority="51"/>
+    <w:lsdException w:name="List Table 7 Colorful Accent 4" w:uiPriority="52"/>
+    <w:lsdException w:name="List Table 1 Light Accent 5" w:uiPriority="46"/>
+    <w:lsdException w:name="List Table 2 Accent 5" w:uiPriority="47"/>
+    <w:lsdException w:name="List Table 3 Accent 5" w:uiPriority="48"/>
+    <w:lsdException w:name="List Table 4 Accent 5" w:uiPriority="49"/>
+    <w:lsdException w:name="List Table 5 Dark Accent 5" w:uiPriority="50"/>
+    <w:lsdException w:name="List Table 6 Colorful Accent 5" w:uiPriority="51"/>
+    <w:lsdException w:name="List Table 7 Colorful Accent 5" w:uiPriority="52"/>
+    <w:lsdException w:name="List Table 1 Light Accent 6" w:uiPriority="46"/>
+    <w:lsdException w:name="List Table 2 Accent 6" w:uiPriority="47"/>
+    <w:lsdException w:name="List Table 3 Accent 6" w:uiPriority="48"/>
+    <w:lsdException w:name="List Table 4 Accent 6" w:uiPriority="49"/>
+    <w:lsdException w:name="List Table 5 Dark Accent 6" w:uiPriority="50"/>
+    <w:lsdException w:name="List Table 6 Colorful Accent 6" w:uiPriority="51"/>
+    <w:lsdException w:name="List Table 7 Colorful Accent 6" w:uiPriority="52"/>
+  </w:latentStyles>
+  <w:style w:type="paragraph" w:default="1" w:styleId="Normal">
+    <w:name w:val="Normal"/>
+    <w:qFormat/>
+  </w:style>
+  <w:style w:type="character" w:default="1" w:styleId="Fuentedeprrafopredeter">
+    <w:name w:val="Default Paragraph Font"/>
+    <w:uiPriority w:val="1"/>
+    <w:semiHidden/>
+    <w:unhideWhenUsed/>
+  </w:style>
+  <w:style w:type="table" w:default="1" w:styleId="Tablanormal">
+    <w:name w:val="Normal Table"/>
+    <w:uiPriority w:val="99"/>
+    <w:semiHidden/>
+    <w:unhideWhenUsed/>
+    <w:tblPr>
+      <w:tblInd w:w="0" w:type="dxa"/>
+      <w:tblCellMar>
+        <w:top w:w="0" w:type="dxa"/>
+        <w:left w:w="108" w:type="dxa"/>
+        <w:bottom w:w="0" w:type="dxa"/>
+        <w:right w:w="108" w:type="dxa"/>
+      </w:tblCellMar>
+    </w:tblPr>
+  </w:style>
+  <w:style w:type="numbering" w:default="1" w:styleId="Sinlista">
+    <w:name w:val="No List"/>
+    <w:uiPriority w:val="99"/>
+    <w:semiHidden/>
+    <w:unhideWhenUsed/>
+  </w:style>
+</w:styles>
+</file>
+
+<file path=word/glossary/webSettings.xml><?xml version="1.0" encoding="utf-8"?>
+<w:webSettings xmlns:mc="http://schemas.openxmlformats.org/markup-compatibility/2006" xmlns:r="http://schemas.openxmlformats.org/officeDocument/2006/relationships" xmlns:w="http://schemas.openxmlformats.org/wordprocessingml/2006/main" xmlns:w14="http://schemas.microsoft.com/office/word/2010/wordml" xmlns:w15="http://schemas.microsoft.com/office/word/2012/wordml" xmlns:w16se="http://schemas.microsoft.com/office/word/2015/wordml/symex" mc:Ignorable="w14 w15 w16se"/>
 </file>
 
 <file path=word/theme/theme1.xml><?xml version="1.0" encoding="utf-8"?>
